--- a/KeyFigure.docx
+++ b/KeyFigure.docx
@@ -1,6 +1,6 @@
 
 <file path=word/document.xml><?xml version="1.0" encoding="utf-8"?>
-<w:document xmlns:wpc="http://schemas.microsoft.com/office/word/2010/wordprocessingCanvas" xmlns:cx="http://schemas.microsoft.com/office/drawing/2014/chartex" xmlns:cx1="http://schemas.microsoft.com/office/drawing/2015/9/8/chartex" xmlns:cx2="http://schemas.microsoft.com/office/drawing/2015/10/21/chartex" xmlns:cx3="http://schemas.microsoft.com/office/drawing/2016/5/9/chartex" xmlns:cx4="http://schemas.microsoft.com/office/drawing/2016/5/10/chartex" xmlns:cx5="http://schemas.microsoft.com/office/drawing/2016/5/11/chartex" xmlns:cx6="http://schemas.microsoft.com/office/drawing/2016/5/12/chartex" xmlns:cx7="http://schemas.microsoft.com/office/drawing/2016/5/13/chartex" xmlns:cx8="http://schemas.microsoft.com/office/drawing/2016/5/14/chartex" xmlns:mc="http://schemas.openxmlformats.org/markup-compatibility/2006" xmlns:aink="http://schemas.microsoft.com/office/drawing/2016/ink" xmlns:am3d="http://schemas.microsoft.com/office/drawing/2017/model3d" xmlns:o="urn:schemas-microsoft-com:office:office" xmlns:oel="http://schemas.microsoft.com/office/2019/extlst" xmlns:r="http://schemas.openxmlformats.org/officeDocument/2006/relationships" xmlns:m="http://schemas.openxmlformats.org/officeDocument/2006/math" xmlns:v="urn:schemas-microsoft-com:vml" xmlns:wp14="http://schemas.microsoft.com/office/word/2010/wordprocessingDrawing" xmlns:wp="http://schemas.openxmlformats.org/drawingml/2006/wordprocessingDrawing" xmlns:w10="urn:schemas-microsoft-com:office:word" xmlns:w="http://schemas.openxmlformats.org/wordprocessingml/2006/main" xmlns:w14="http://schemas.microsoft.com/office/word/2010/wordml" xmlns:w15="http://schemas.microsoft.com/office/word/2012/wordml" xmlns:w16cex="http://schemas.microsoft.com/office/word/2018/wordml/cex" xmlns:w16cid="http://schemas.microsoft.com/office/word/2016/wordml/cid" xmlns:w16="http://schemas.microsoft.com/office/word/2018/wordml" xmlns:w16du="http://schemas.microsoft.com/office/word/2023/wordml/word16du" xmlns:w16sdtdh="http://schemas.microsoft.com/office/word/2020/wordml/sdtdatahash" xmlns:w16sdtfl="http://schemas.microsoft.com/office/word/2024/wordml/sdtformatlock" xmlns:w16se="http://schemas.microsoft.com/office/word/2015/wordml/symex" xmlns:wpg="http://schemas.microsoft.com/office/word/2010/wordprocessingGroup" xmlns:wpi="http://schemas.microsoft.com/office/word/2010/wordprocessingInk" xmlns:wne="http://schemas.microsoft.com/office/word/2006/wordml" xmlns:wps="http://schemas.microsoft.com/office/word/2010/wordprocessingShape" mc:Ignorable="w14 w15 w16se w16cid w16 w16cex w16sdtdh w16sdtfl w16du wp14">
+<w:document xmlns:wpc="http://schemas.microsoft.com/office/word/2010/wordprocessingCanvas" xmlns:cx="http://schemas.microsoft.com/office/drawing/2014/chartex" xmlns:cx1="http://schemas.microsoft.com/office/drawing/2015/9/8/chartex" xmlns:cx2="http://schemas.microsoft.com/office/drawing/2015/10/21/chartex" xmlns:cx3="http://schemas.microsoft.com/office/drawing/2016/5/9/chartex" xmlns:cx4="http://schemas.microsoft.com/office/drawing/2016/5/10/chartex" xmlns:cx5="http://schemas.microsoft.com/office/drawing/2016/5/11/chartex" xmlns:cx6="http://schemas.microsoft.com/office/drawing/2016/5/12/chartex" xmlns:cx7="http://schemas.microsoft.com/office/drawing/2016/5/13/chartex" xmlns:cx8="http://schemas.microsoft.com/office/drawing/2016/5/14/chartex" xmlns:mc="http://schemas.openxmlformats.org/markup-compatibility/2006" xmlns:aink="http://schemas.microsoft.com/office/drawing/2016/ink" xmlns:am3d="http://schemas.microsoft.com/office/drawing/2017/model3d" xmlns:o="urn:schemas-microsoft-com:office:office" xmlns:oel="http://schemas.microsoft.com/office/2019/extlst" xmlns:r="http://schemas.openxmlformats.org/officeDocument/2006/relationships" xmlns:m="http://schemas.openxmlformats.org/officeDocument/2006/math" xmlns:v="urn:schemas-microsoft-com:vml" xmlns:wp14="http://schemas.microsoft.com/office/word/2010/wordprocessingDrawing" xmlns:wp="http://schemas.openxmlformats.org/drawingml/2006/wordprocessingDrawing" xmlns:w10="urn:schemas-microsoft-com:office:word" xmlns:w="http://schemas.openxmlformats.org/wordprocessingml/2006/main" xmlns:w14="http://schemas.microsoft.com/office/word/2010/wordml" xmlns:w15="http://schemas.microsoft.com/office/word/2012/wordml" xmlns:w16cex="http://schemas.microsoft.com/office/word/2018/wordml/cex" xmlns:w16cid="http://schemas.microsoft.com/office/word/2016/wordml/cid" xmlns:w16="http://schemas.microsoft.com/office/word/2018/wordml" xmlns:w16du="http://schemas.microsoft.com/office/word/2023/wordml/word16du" xmlns:w16sdtdh="http://schemas.microsoft.com/office/word/2020/wordml/sdtdatahash" xmlns:w16sdtfl="http://schemas.microsoft.com/office/word/2024/wordml/sdtformatlock" xmlns:w16se="http://schemas.microsoft.com/office/word/2015/wordml/symex" xmlns:wpg="http://schemas.microsoft.com/office/word/2010/wordprocessingGroup" xmlns:wpi="http://schemas.microsoft.com/office/word/2010/wordprocessingInk" xmlns:wne="http://schemas.microsoft.com/office/word/2006/wordml" xmlns:wps="http://schemas.microsoft.com/office/word/2010/wordprocessingShape" xmlns:a="http://schemas.openxmlformats.org/drawingml/2006/main" xmlns:pic="http://schemas.openxmlformats.org/drawingml/2006/picture" xmlns:a14="http://schemas.microsoft.com/office/drawing/2010/main" mc:Ignorable="w14 w15 w16se w16cid w16 w16cex w16sdtdh w16sdtfl w16du wp14">
   <w:body>
     <w:p>
       <w:pPr>
@@ -116,15 +116,10 @@
       </w:pPr>
     </w:p>
     <w:p>
-      <w:pPr>
-        <w:rPr>
-          <w:lang w:val="en-GB"/>
-        </w:rPr>
-      </w:pPr>
-      <w:r>
-        <w:rPr>
-          <w:b/>
-          <w:bCs/>
+      <w:r>
+        <w:rPr>
+          <w:b w:val="1"/>
+          <w:bCs w:val="1"/>
           <w:lang w:val="en-GB"/>
         </w:rPr>
         <w:t>Key figure:</w:t>
@@ -233,8 +228,8 @@
       </w:r>
       <w:r>
         <w:rPr>
-          <w:b/>
-          <w:bCs/>
+          <w:b w:val="1"/>
+          <w:bCs w:val="1"/>
           <w:lang w:val="en-GB"/>
         </w:rPr>
         <w:t>AWG</w:t>
@@ -283,8 +278,8 @@
       </w:r>
       <w:r>
         <w:rPr>
-          <w:b/>
-          <w:bCs/>
+          <w:b w:val="1"/>
+          <w:bCs w:val="1"/>
           <w:lang w:val="en-GB"/>
         </w:rPr>
         <w:t>AOM</w:t>
@@ -305,34 +300,53 @@
         <w:rPr>
           <w:lang w:val="en-GB"/>
         </w:rPr>
+        <w:t>, so called heterodyne measurement</w:t>
+      </w:r>
+      <w:r>
+        <w:rPr>
+          <w:lang w:val="en-GB"/>
+        </w:rPr>
         <w:t>.</w:t>
       </w:r>
-    </w:p>
-    <w:p>
-      <w:r>
-        <w:rPr>
-          <w:noProof/>
-        </w:rPr>
+      <w:r>
+        <w:rPr>
+          <w:lang w:val="en-GB"/>
+        </w:rPr>
+        <w:t xml:space="preserve"> The third shows a potential, desired AOM Output Spectrum, for which the model should predict</w:t>
+      </w:r>
+      <w:r>
+        <w:rPr>
+          <w:lang w:val="en-GB"/>
+        </w:rPr>
+        <w:t xml:space="preserve"> the required AWG Input Spectrum.</w:t>
+      </w:r>
+      <w:r>
+        <w:rPr>
+          <w:lang w:val="en-GB"/>
+        </w:rPr>
+        <w:t xml:space="preserve"> </w:t>
+      </w:r>
+      <w:r>
         <w:drawing>
-          <wp:inline distT="0" distB="0" distL="0" distR="0" wp14:anchorId="3EE173AA" wp14:editId="7FE4D8C7">
-            <wp:extent cx="5762626" cy="2619375"/>
+          <wp:inline wp14:editId="30E6A954" wp14:anchorId="19BF66EE">
+            <wp:extent cx="5762626" cy="2638425"/>
             <wp:effectExtent l="0" t="0" r="0" b="0"/>
-            <wp:docPr id="720048891" name="Picture 720048891"/>
+            <wp:docPr id="1159891631" name="" title=""/>
             <wp:cNvGraphicFramePr>
-              <a:graphicFrameLocks xmlns:a="http://schemas.openxmlformats.org/drawingml/2006/main" noChangeAspect="1"/>
+              <a:graphicFrameLocks noChangeAspect="1"/>
             </wp:cNvGraphicFramePr>
-            <a:graphic xmlns:a="http://schemas.openxmlformats.org/drawingml/2006/main">
+            <a:graphic>
               <a:graphicData uri="http://schemas.openxmlformats.org/drawingml/2006/picture">
-                <pic:pic xmlns:pic="http://schemas.openxmlformats.org/drawingml/2006/picture">
+                <pic:pic>
                   <pic:nvPicPr>
                     <pic:cNvPr id="0" name=""/>
                     <pic:cNvPicPr/>
                   </pic:nvPicPr>
                   <pic:blipFill>
-                    <a:blip r:embed="rId5">
+                    <a:blip r:embed="R9ed3f0ef0a6346f5">
                       <a:extLst>
-                        <a:ext uri="{28A0092B-C50C-407E-A947-70E740481C1C}">
-                          <a14:useLocalDpi xmlns:a14="http://schemas.microsoft.com/office/drawing/2010/main" val="0"/>
+                        <a:ext xmlns:a="http://schemas.openxmlformats.org/drawingml/2006/main" uri="{28A0092B-C50C-407E-A947-70E740481C1C}">
+                          <a14:useLocalDpi val="0"/>
                         </a:ext>
                       </a:extLst>
                     </a:blip>
@@ -343,7 +357,7 @@
                   <pic:spPr>
                     <a:xfrm>
                       <a:off x="0" y="0"/>
-                      <a:ext cx="5762626" cy="2619375"/>
+                      <a:ext cx="5762626" cy="2638425"/>
                     </a:xfrm>
                     <a:prstGeom prst="rect">
                       <a:avLst/>
@@ -356,29 +370,26 @@
         </w:drawing>
       </w:r>
       <w:r>
-        <w:rPr>
-          <w:noProof/>
-        </w:rPr>
         <w:drawing>
-          <wp:inline distT="0" distB="0" distL="0" distR="0" wp14:anchorId="2B08C066" wp14:editId="3BB08D61">
-            <wp:extent cx="5762626" cy="2600325"/>
+          <wp:inline wp14:editId="4B705130" wp14:anchorId="1570D96A">
+            <wp:extent cx="5762626" cy="2638425"/>
             <wp:effectExtent l="0" t="0" r="0" b="0"/>
-            <wp:docPr id="1037043844" name="Picture 1037043844"/>
+            <wp:docPr id="1085486018" name="" title=""/>
             <wp:cNvGraphicFramePr>
-              <a:graphicFrameLocks xmlns:a="http://schemas.openxmlformats.org/drawingml/2006/main" noChangeAspect="1"/>
+              <a:graphicFrameLocks noChangeAspect="1"/>
             </wp:cNvGraphicFramePr>
-            <a:graphic xmlns:a="http://schemas.openxmlformats.org/drawingml/2006/main">
+            <a:graphic>
               <a:graphicData uri="http://schemas.openxmlformats.org/drawingml/2006/picture">
-                <pic:pic xmlns:pic="http://schemas.openxmlformats.org/drawingml/2006/picture">
+                <pic:pic>
                   <pic:nvPicPr>
                     <pic:cNvPr id="0" name=""/>
                     <pic:cNvPicPr/>
                   </pic:nvPicPr>
                   <pic:blipFill>
-                    <a:blip r:embed="rId6">
+                    <a:blip r:embed="Rb93e5f6ee3c64f51">
                       <a:extLst>
-                        <a:ext uri="{28A0092B-C50C-407E-A947-70E740481C1C}">
-                          <a14:useLocalDpi xmlns:a14="http://schemas.microsoft.com/office/drawing/2010/main" val="0"/>
+                        <a:ext xmlns:a="http://schemas.openxmlformats.org/drawingml/2006/main" uri="{28A0092B-C50C-407E-A947-70E740481C1C}">
+                          <a14:useLocalDpi val="0"/>
                         </a:ext>
                       </a:extLst>
                     </a:blip>
@@ -389,7 +400,7 @@
                   <pic:spPr>
                     <a:xfrm>
                       <a:off x="0" y="0"/>
-                      <a:ext cx="5762626" cy="2600325"/>
+                      <a:ext cx="5762626" cy="2638425"/>
                     </a:xfrm>
                     <a:prstGeom prst="rect">
                       <a:avLst/>
@@ -401,10 +412,283 @@
           </wp:inline>
         </w:drawing>
       </w:r>
+      <w:r>
+        <w:drawing>
+          <wp:inline wp14:editId="448A2A8F" wp14:anchorId="3073964A">
+            <wp:extent cx="5762626" cy="2638425"/>
+            <wp:effectExtent l="0" t="0" r="0" b="0"/>
+            <wp:docPr id="1769750210" name="" title=""/>
+            <wp:cNvGraphicFramePr>
+              <a:graphicFrameLocks noChangeAspect="1"/>
+            </wp:cNvGraphicFramePr>
+            <a:graphic>
+              <a:graphicData uri="http://schemas.openxmlformats.org/drawingml/2006/picture">
+                <pic:pic>
+                  <pic:nvPicPr>
+                    <pic:cNvPr id="0" name=""/>
+                    <pic:cNvPicPr/>
+                  </pic:nvPicPr>
+                  <pic:blipFill>
+                    <a:blip r:embed="Ra48c3253ae97451e">
+                      <a:extLst>
+                        <a:ext xmlns:a="http://schemas.openxmlformats.org/drawingml/2006/main" uri="{28A0092B-C50C-407E-A947-70E740481C1C}">
+                          <a14:useLocalDpi val="0"/>
+                        </a:ext>
+                      </a:extLst>
+                    </a:blip>
+                    <a:stretch>
+                      <a:fillRect/>
+                    </a:stretch>
+                  </pic:blipFill>
+                  <pic:spPr>
+                    <a:xfrm>
+                      <a:off x="0" y="0"/>
+                      <a:ext cx="5762626" cy="2638425"/>
+                    </a:xfrm>
+                    <a:prstGeom prst="rect">
+                      <a:avLst/>
+                    </a:prstGeom>
+                  </pic:spPr>
+                </pic:pic>
+              </a:graphicData>
+            </a:graphic>
+          </wp:inline>
+        </w:drawing>
+      </w:r>
     </w:p>
     <w:p>
       <w:pPr>
         <w:rPr>
+          <w:i w:val="0"/>
+          <w:iCs w:val="0"/>
+          <w:lang w:val="en-GB"/>
+        </w:rPr>
+      </w:pPr>
+      <w:r>
+        <w:rPr>
+          <w:b w:val="1"/>
+          <w:bCs w:val="1"/>
+          <w:lang w:val="en-GB"/>
+        </w:rPr>
+        <w:t>Objective of this figure:</w:t>
+      </w:r>
+      <w:r>
+        <w:rPr>
+          <w:b w:val="1"/>
+          <w:bCs w:val="1"/>
+          <w:lang w:val="en-GB"/>
+        </w:rPr>
+        <w:t xml:space="preserve"> </w:t>
+      </w:r>
+      <w:r>
+        <w:rPr>
+          <w:lang w:val="en-GB"/>
+        </w:rPr>
+        <w:t xml:space="preserve">The </w:t>
+      </w:r>
+      <w:r>
+        <w:rPr>
+          <w:lang w:val="en-GB"/>
+        </w:rPr>
+        <w:t>objective</w:t>
+      </w:r>
+      <w:r>
+        <w:rPr>
+          <w:lang w:val="en-GB"/>
+        </w:rPr>
+        <w:t xml:space="preserve"> of this figure is to show</w:t>
+      </w:r>
+      <w:r>
+        <w:rPr>
+          <w:lang w:val="en-GB"/>
+        </w:rPr>
+        <w:t xml:space="preserve">, how a machine learning model can be used to obtain a </w:t>
+      </w:r>
+      <w:r>
+        <w:rPr>
+          <w:lang w:val="en-GB"/>
+        </w:rPr>
+        <w:t xml:space="preserve">simple </w:t>
+      </w:r>
+      <w:r>
+        <w:rPr>
+          <w:lang w:val="en-GB"/>
+        </w:rPr>
+        <w:t xml:space="preserve">frequency configuration </w:t>
+      </w:r>
+      <w:r>
+        <w:rPr>
+          <w:lang w:val="en-GB"/>
+        </w:rPr>
+        <w:t>(</w:t>
+      </w:r>
+      <w:r>
+        <w:rPr>
+          <w:i w:val="1"/>
+          <w:iCs w:val="1"/>
+          <w:lang w:val="en-GB"/>
+        </w:rPr>
+        <w:t>AWG Input Spectrum</w:t>
+      </w:r>
+      <w:r>
+        <w:rPr>
+          <w:lang w:val="en-GB"/>
+        </w:rPr>
+        <w:t>)</w:t>
+      </w:r>
+      <w:r>
+        <w:rPr>
+          <w:lang w:val="en-GB"/>
+        </w:rPr>
+        <w:t xml:space="preserve">, </w:t>
+      </w:r>
+      <w:r>
+        <w:rPr>
+          <w:lang w:val="en-GB"/>
+        </w:rPr>
+        <w:t>produc</w:t>
+      </w:r>
+      <w:r>
+        <w:rPr>
+          <w:lang w:val="en-GB"/>
+        </w:rPr>
+        <w:t>ing</w:t>
+      </w:r>
+      <w:r>
+        <w:rPr>
+          <w:lang w:val="en-GB"/>
+        </w:rPr>
+        <w:t xml:space="preserve"> a desired output spectrum</w:t>
+      </w:r>
+      <w:r>
+        <w:rPr>
+          <w:i w:val="1"/>
+          <w:iCs w:val="1"/>
+          <w:lang w:val="en-GB"/>
+        </w:rPr>
+        <w:t>,</w:t>
+      </w:r>
+      <w:r>
+        <w:rPr>
+          <w:lang w:val="en-GB"/>
+        </w:rPr>
+        <w:t xml:space="preserve"> </w:t>
+      </w:r>
+      <w:r>
+        <w:rPr>
+          <w:lang w:val="en-GB"/>
+        </w:rPr>
+        <w:t>given</w:t>
+      </w:r>
+      <w:r>
+        <w:rPr>
+          <w:lang w:val="en-GB"/>
+        </w:rPr>
+        <w:t xml:space="preserve"> a </w:t>
+      </w:r>
+      <w:r>
+        <w:rPr>
+          <w:lang w:val="en-GB"/>
+        </w:rPr>
+        <w:t>rather complex</w:t>
+      </w:r>
+      <w:r>
+        <w:rPr>
+          <w:lang w:val="en-GB"/>
+        </w:rPr>
+        <w:t>, discrete laser spectrum</w:t>
+      </w:r>
+      <w:r>
+        <w:rPr>
+          <w:lang w:val="en-GB"/>
+        </w:rPr>
+        <w:t xml:space="preserve"> (</w:t>
+      </w:r>
+      <w:r>
+        <w:rPr>
+          <w:i w:val="1"/>
+          <w:iCs w:val="1"/>
+          <w:lang w:val="en-GB"/>
+        </w:rPr>
+        <w:t xml:space="preserve">Desired </w:t>
+      </w:r>
+      <w:r>
+        <w:rPr>
+          <w:i w:val="1"/>
+          <w:iCs w:val="1"/>
+          <w:lang w:val="en-GB"/>
+        </w:rPr>
+        <w:t>AOM Output Spectrum</w:t>
+      </w:r>
+      <w:r>
+        <w:rPr>
+          <w:lang w:val="en-GB"/>
+        </w:rPr>
+        <w:t>)</w:t>
+      </w:r>
+      <w:r>
+        <w:rPr>
+          <w:i w:val="1"/>
+          <w:iCs w:val="1"/>
+          <w:lang w:val="en-GB"/>
+        </w:rPr>
+        <w:t>.</w:t>
+      </w:r>
+      <w:r>
+        <w:br/>
+      </w:r>
+      <w:r>
+        <w:rPr>
+          <w:i w:val="0"/>
+          <w:iCs w:val="0"/>
+          <w:lang w:val="en-GB"/>
+        </w:rPr>
+        <w:t xml:space="preserve">The </w:t>
+      </w:r>
+      <w:r>
+        <w:rPr>
+          <w:i w:val="1"/>
+          <w:iCs w:val="1"/>
+          <w:lang w:val="en-GB"/>
+        </w:rPr>
+        <w:t xml:space="preserve">AWG Input Spectrum </w:t>
+      </w:r>
+      <w:r>
+        <w:rPr>
+          <w:i w:val="0"/>
+          <w:iCs w:val="0"/>
+          <w:lang w:val="en-GB"/>
+        </w:rPr>
+        <w:t xml:space="preserve">and </w:t>
+      </w:r>
+      <w:r>
+        <w:rPr>
+          <w:i w:val="1"/>
+          <w:iCs w:val="1"/>
+          <w:lang w:val="en-GB"/>
+        </w:rPr>
+        <w:t xml:space="preserve">AOM Output Spectrum </w:t>
+      </w:r>
+      <w:r>
+        <w:rPr>
+          <w:i w:val="0"/>
+          <w:iCs w:val="0"/>
+          <w:lang w:val="en-GB"/>
+        </w:rPr>
+        <w:t>show</w:t>
+      </w:r>
+      <w:r>
+        <w:rPr>
+          <w:i w:val="0"/>
+          <w:iCs w:val="0"/>
+          <w:lang w:val="en-GB"/>
+        </w:rPr>
+        <w:t xml:space="preserve"> the non-linear relationship between the input and the output, and how even a simple AWG Input configuration can produce a complex output.</w:t>
+      </w:r>
+    </w:p>
+    <w:p>
+      <w:pPr>
+        <w:rPr>
           <w:lang w:val="en-GB"/>
         </w:rPr>
       </w:pPr>
@@ -414,7 +698,7 @@
           <w:bCs/>
           <w:lang w:val="en-GB"/>
         </w:rPr>
-        <w:t>Objective of this figure:</w:t>
+        <w:t>Unit of observation:</w:t>
       </w:r>
       <w:r>
         <w:rPr>
@@ -428,39 +712,69 @@
         <w:rPr>
           <w:lang w:val="en-GB"/>
         </w:rPr>
-        <w:t>The objective of this figure is to show</w:t>
-      </w:r>
-      <w:r>
-        <w:rPr>
-          <w:lang w:val="en-GB"/>
-        </w:rPr>
-        <w:t xml:space="preserve">, how a machine learning model can be used to obtain a </w:t>
-      </w:r>
-      <w:r>
-        <w:rPr>
-          <w:lang w:val="en-GB"/>
-        </w:rPr>
-        <w:t xml:space="preserve">simple </w:t>
-      </w:r>
-      <w:r>
-        <w:rPr>
-          <w:lang w:val="en-GB"/>
-        </w:rPr>
-        <w:t xml:space="preserve">frequency configuration </w:t>
-      </w:r>
-      <w:r>
-        <w:rPr>
-          <w:lang w:val="en-GB"/>
-        </w:rPr>
-        <w:t>(</w:t>
-      </w:r>
-      <w:r>
-        <w:rPr>
-          <w:i/>
-          <w:iCs/>
-          <w:lang w:val="en-GB"/>
-        </w:rPr>
-        <w:t>AWG Input Spectrum</w:t>
+        <w:t>Discrete f</w:t>
+      </w:r>
+      <w:r>
+        <w:rPr>
+          <w:lang w:val="en-GB"/>
+        </w:rPr>
+        <w:t>requency spectrum f’ of AOM for given</w:t>
+      </w:r>
+      <w:r>
+        <w:rPr>
+          <w:lang w:val="en-GB"/>
+        </w:rPr>
+        <w:t>, constant</w:t>
+      </w:r>
+      <w:r>
+        <w:rPr>
+          <w:lang w:val="en-GB"/>
+        </w:rPr>
+        <w:t xml:space="preserve"> input frequency f</w:t>
+      </w:r>
+      <w:r>
+        <w:rPr>
+          <w:lang w:val="en-GB"/>
+        </w:rPr>
+        <w:t xml:space="preserve"> of the laser</w:t>
+      </w:r>
+      <w:r>
+        <w:rPr>
+          <w:lang w:val="en-GB"/>
+        </w:rPr>
+        <w:t xml:space="preserve"> and a non-linear interference v</w:t>
+      </w:r>
+      <w:r>
+        <w:rPr>
+          <w:lang w:val="en-GB"/>
+        </w:rPr>
+        <w:t xml:space="preserve"> (unknown, learned by model).</w:t>
+      </w:r>
+      <w:r>
+        <w:rPr>
+          <w:lang w:val="en-GB"/>
+        </w:rPr>
+        <w:t xml:space="preserve"> </w:t>
+      </w:r>
+      <w:r>
+        <w:rPr>
+          <w:lang w:val="en-GB"/>
+        </w:rPr>
+        <w:t>Given by the Fast-Fourier-Transform</w:t>
+      </w:r>
+      <w:r>
+        <w:rPr>
+          <w:lang w:val="en-GB"/>
+        </w:rPr>
+        <w:t xml:space="preserve"> (</w:t>
+      </w:r>
+      <w:r>
+        <w:rPr>
+          <w:b/>
+          <w:bCs/>
+          <w:lang w:val="en-GB"/>
+        </w:rPr>
+        <w:t>FFT</w:t>
       </w:r>
       <w:r>
         <w:rPr>
@@ -472,162 +786,48 @@
         <w:rPr>
           <w:lang w:val="en-GB"/>
         </w:rPr>
-        <w:t xml:space="preserve">, </w:t>
-      </w:r>
-      <w:r>
-        <w:rPr>
-          <w:lang w:val="en-GB"/>
-        </w:rPr>
-        <w:t>produc</w:t>
-      </w:r>
-      <w:r>
-        <w:rPr>
-          <w:lang w:val="en-GB"/>
-        </w:rPr>
-        <w:t>ing</w:t>
-      </w:r>
-      <w:r>
-        <w:rPr>
-          <w:lang w:val="en-GB"/>
-        </w:rPr>
-        <w:t xml:space="preserve"> a desired output spectrum</w:t>
-      </w:r>
-      <w:r>
-        <w:rPr>
-          <w:i/>
-          <w:iCs/>
-          <w:lang w:val="en-GB"/>
-        </w:rPr>
-        <w:t>,</w:t>
-      </w:r>
-      <w:r>
-        <w:rPr>
-          <w:lang w:val="en-GB"/>
-        </w:rPr>
-        <w:t xml:space="preserve"> </w:t>
-      </w:r>
-      <w:r>
-        <w:rPr>
-          <w:lang w:val="en-GB"/>
-        </w:rPr>
-        <w:t>given</w:t>
-      </w:r>
-      <w:r>
-        <w:rPr>
-          <w:lang w:val="en-GB"/>
-        </w:rPr>
-        <w:t xml:space="preserve"> a rather complex, discrete laser spectrum</w:t>
-      </w:r>
-      <w:r>
-        <w:rPr>
-          <w:lang w:val="en-GB"/>
-        </w:rPr>
-        <w:t xml:space="preserve"> (</w:t>
-      </w:r>
-      <w:r>
-        <w:rPr>
-          <w:i/>
-          <w:iCs/>
-          <w:lang w:val="en-GB"/>
-        </w:rPr>
-        <w:t>AOM Output Spectrum</w:t>
-      </w:r>
-      <w:r>
-        <w:rPr>
-          <w:lang w:val="en-GB"/>
-        </w:rPr>
-        <w:t>)</w:t>
-      </w:r>
-      <w:r>
-        <w:rPr>
-          <w:i/>
-          <w:iCs/>
-          <w:lang w:val="en-GB"/>
-        </w:rPr>
-        <w:t>.</w:t>
+        <w:t>, th</w:t>
+      </w:r>
+      <w:r>
+        <w:rPr>
+          <w:lang w:val="en-GB"/>
+        </w:rPr>
+        <w:t>is discrete spectrum</w:t>
+      </w:r>
+      <w:r>
+        <w:rPr>
+          <w:lang w:val="en-GB"/>
+        </w:rPr>
+        <w:t xml:space="preserve"> contain</w:t>
+      </w:r>
+      <w:r>
+        <w:rPr>
+          <w:lang w:val="en-GB"/>
+        </w:rPr>
+        <w:t>s</w:t>
+      </w:r>
+      <w:r>
+        <w:rPr>
+          <w:lang w:val="en-GB"/>
+        </w:rPr>
+        <w:t xml:space="preserve"> real as well as imaginary components.</w:t>
       </w:r>
     </w:p>
     <w:p>
       <w:pPr>
         <w:rPr>
-          <w:lang w:val="en-GB"/>
-        </w:rPr>
-      </w:pPr>
-      <w:r>
-        <w:rPr>
           <w:b/>
           <w:bCs/>
           <w:lang w:val="en-GB"/>
         </w:rPr>
-        <w:t>Unit of observation:</w:t>
-      </w:r>
+      </w:pPr>
       <w:r>
         <w:rPr>
           <w:b/>
           <w:bCs/>
           <w:lang w:val="en-GB"/>
         </w:rPr>
-        <w:t xml:space="preserve"> </w:t>
-      </w:r>
-      <w:r>
-        <w:rPr>
-          <w:lang w:val="en-GB"/>
-        </w:rPr>
-        <w:t>Discrete f</w:t>
-      </w:r>
-      <w:r>
-        <w:rPr>
-          <w:lang w:val="en-GB"/>
-        </w:rPr>
-        <w:t>requency spectrum f’ of AOM for given</w:t>
-      </w:r>
-      <w:r>
-        <w:rPr>
-          <w:lang w:val="en-GB"/>
-        </w:rPr>
-        <w:t>, constant</w:t>
-      </w:r>
-      <w:r>
-        <w:rPr>
-          <w:lang w:val="en-GB"/>
-        </w:rPr>
-        <w:t xml:space="preserve"> input frequency f</w:t>
-      </w:r>
-      <w:r>
-        <w:rPr>
-          <w:lang w:val="en-GB"/>
-        </w:rPr>
-        <w:t xml:space="preserve"> of the laser</w:t>
-      </w:r>
-      <w:r>
-        <w:rPr>
-          <w:lang w:val="en-GB"/>
-        </w:rPr>
-        <w:t xml:space="preserve"> and a non-linear interference v</w:t>
-      </w:r>
-      <w:r>
-        <w:rPr>
-          <w:lang w:val="en-GB"/>
-        </w:rPr>
-        <w:t xml:space="preserve"> (unknown, learned by model).</w:t>
-      </w:r>
-      <w:r>
-        <w:rPr>
-          <w:lang w:val="en-GB"/>
-        </w:rPr>
-        <w:t xml:space="preserve"> </w:t>
-      </w:r>
-      <w:r>
-        <w:rPr>
-          <w:lang w:val="en-GB"/>
-        </w:rPr>
-        <w:t>Given by the Fast-Fourier-Transform</w:t>
-      </w:r>
-      <w:r>
-        <w:rPr>
-          <w:lang w:val="en-GB"/>
-        </w:rPr>
-        <w:t xml:space="preserve"> (</w:t>
+        <w:t>Unit of measurement:</w:t>
       </w:r>
       <w:r>
         <w:rPr>
@@ -635,43 +835,13 @@
           <w:bCs/>
           <w:lang w:val="en-GB"/>
         </w:rPr>
-        <w:t>FFT</w:t>
-      </w:r>
-      <w:r>
-        <w:rPr>
-          <w:lang w:val="en-GB"/>
-        </w:rPr>
-        <w:t>)</w:t>
-      </w:r>
-      <w:r>
-        <w:rPr>
-          <w:lang w:val="en-GB"/>
-        </w:rPr>
-        <w:t>, th</w:t>
-      </w:r>
-      <w:r>
-        <w:rPr>
-          <w:lang w:val="en-GB"/>
-        </w:rPr>
-        <w:t>is discrete spectrum</w:t>
-      </w:r>
-      <w:r>
-        <w:rPr>
-          <w:lang w:val="en-GB"/>
-        </w:rPr>
-        <w:t xml:space="preserve"> contain</w:t>
-      </w:r>
-      <w:r>
-        <w:rPr>
-          <w:lang w:val="en-GB"/>
-        </w:rPr>
-        <w:t>s</w:t>
-      </w:r>
-      <w:r>
-        <w:rPr>
-          <w:lang w:val="en-GB"/>
-        </w:rPr>
-        <w:t xml:space="preserve"> real as well as imaginary components.</w:t>
+        <w:t xml:space="preserve"> </w:t>
+      </w:r>
+      <w:r>
+        <w:rPr>
+          <w:lang w:val="en-GB"/>
+        </w:rPr>
+        <w:t>MHz</w:t>
       </w:r>
     </w:p>
     <w:p>
@@ -688,7 +858,7 @@
           <w:bCs/>
           <w:lang w:val="en-GB"/>
         </w:rPr>
-        <w:t>Unit of measurement:</w:t>
+        <w:t>Time window of observation</w:t>
       </w:r>
       <w:r>
         <w:rPr>
@@ -696,50 +866,42 @@
           <w:bCs/>
           <w:lang w:val="en-GB"/>
         </w:rPr>
+        <w:t xml:space="preserve">: </w:t>
+      </w:r>
+      <w:r>
+        <w:rPr>
+          <w:lang w:val="en-GB"/>
+        </w:rPr>
+        <w:t>Continuous real-time monitoring during experiment runtime</w:t>
+      </w:r>
+      <w:r>
+        <w:rPr>
+          <w:lang w:val="en-GB"/>
+        </w:rPr>
+        <w:t>.</w:t>
+      </w:r>
+      <w:r>
+        <w:rPr>
+          <w:lang w:val="en-GB"/>
+        </w:rPr>
         <w:t xml:space="preserve"> </w:t>
-      </w:r>
-      <w:r>
-        <w:rPr>
-          <w:lang w:val="en-GB"/>
-        </w:rPr>
-        <w:t>MHz</w:t>
       </w:r>
     </w:p>
     <w:p>
       <w:pPr>
         <w:rPr>
-          <w:b/>
-          <w:bCs/>
-          <w:lang w:val="en-GB"/>
-        </w:rPr>
-      </w:pPr>
-      <w:r>
-        <w:rPr>
-          <w:b/>
-          <w:bCs/>
-          <w:lang w:val="en-GB"/>
-        </w:rPr>
-        <w:t>Time window of observation</w:t>
-      </w:r>
-      <w:r>
-        <w:rPr>
-          <w:b/>
-          <w:bCs/>
-          <w:lang w:val="en-GB"/>
-        </w:rPr>
-        <w:t xml:space="preserve">: </w:t>
-      </w:r>
-      <w:r>
-        <w:rPr>
-          <w:lang w:val="en-GB"/>
-        </w:rPr>
-        <w:t>Continuous real-time monitoring during experiment runtime</w:t>
-      </w:r>
-      <w:r>
-        <w:rPr>
-          <w:lang w:val="en-GB"/>
-        </w:rPr>
-        <w:t>.</w:t>
+          <w:b w:val="1"/>
+          <w:bCs w:val="1"/>
+          <w:lang w:val="en-GB"/>
+        </w:rPr>
+      </w:pPr>
+      <w:r>
+        <w:rPr>
+          <w:b w:val="1"/>
+          <w:bCs w:val="1"/>
+          <w:lang w:val="en-GB"/>
+        </w:rPr>
+        <w:t>Overall description of this figure:</w:t>
       </w:r>
       <w:r>
         <w:rPr>
@@ -747,22 +909,99 @@
         </w:rPr>
         <w:t xml:space="preserve"> </w:t>
       </w:r>
-    </w:p>
-    <w:p>
-      <w:pPr>
-        <w:rPr>
-          <w:b/>
-          <w:bCs/>
-          <w:lang w:val="en-GB"/>
-        </w:rPr>
-      </w:pPr>
-      <w:r>
-        <w:rPr>
-          <w:b/>
-          <w:bCs/>
-          <w:lang w:val="en-GB"/>
-        </w:rPr>
-        <w:t>Overall description of this figure:</w:t>
+      <w:r>
+        <w:rPr>
+          <w:lang w:val="en-GB"/>
+        </w:rPr>
+        <w:t xml:space="preserve">The figure shows </w:t>
+      </w:r>
+      <w:r>
+        <w:rPr>
+          <w:lang w:val="en-GB"/>
+        </w:rPr>
+        <w:t xml:space="preserve">the </w:t>
+      </w:r>
+      <w:r>
+        <w:rPr>
+          <w:lang w:val="en-GB"/>
+        </w:rPr>
+        <w:t>expected output of the machine learning model</w:t>
+      </w:r>
+      <w:r>
+        <w:rPr>
+          <w:lang w:val="en-GB"/>
+        </w:rPr>
+        <w:t xml:space="preserve"> on a given</w:t>
+      </w:r>
+      <w:r>
+        <w:rPr>
+          <w:lang w:val="en-GB"/>
+        </w:rPr>
+        <w:t xml:space="preserve"> input</w:t>
+      </w:r>
+      <w:r>
+        <w:rPr>
+          <w:lang w:val="en-GB"/>
+        </w:rPr>
+        <w:t xml:space="preserve">. </w:t>
+      </w:r>
+      <w:r>
+        <w:rPr>
+          <w:lang w:val="en-GB"/>
+        </w:rPr>
+        <w:t>In the learning phase, t</w:t>
+      </w:r>
+      <w:r>
+        <w:rPr>
+          <w:lang w:val="en-GB"/>
+        </w:rPr>
+        <w:t xml:space="preserve">he model will get a </w:t>
+      </w:r>
+      <w:r>
+        <w:rPr>
+          <w:i w:val="1"/>
+          <w:iCs w:val="1"/>
+          <w:lang w:val="en-GB"/>
+        </w:rPr>
+        <w:t xml:space="preserve">AOM Output Spectrum </w:t>
+      </w:r>
+      <w:r>
+        <w:rPr>
+          <w:lang w:val="en-GB"/>
+        </w:rPr>
+        <w:t xml:space="preserve">as input and calculate </w:t>
+      </w:r>
+      <w:r>
+        <w:rPr>
+          <w:lang w:val="en-GB"/>
+        </w:rPr>
+        <w:t xml:space="preserve">the required </w:t>
+      </w:r>
+      <w:r>
+        <w:rPr>
+          <w:i w:val="1"/>
+          <w:iCs w:val="1"/>
+          <w:lang w:val="en-GB"/>
+        </w:rPr>
+        <w:t>AWG Input Spectrum</w:t>
+      </w:r>
+      <w:r>
+        <w:rPr>
+          <w:lang w:val="en-GB"/>
+        </w:rPr>
+        <w:t xml:space="preserve">, which will </w:t>
+      </w:r>
+      <w:r>
+        <w:rPr>
+          <w:lang w:val="en-GB"/>
+        </w:rPr>
+        <w:t xml:space="preserve">further </w:t>
+      </w:r>
+      <w:r>
+        <w:rPr>
+          <w:lang w:val="en-GB"/>
+        </w:rPr>
+        <w:t>be used to configure the AWG accordingly.</w:t>
       </w:r>
       <w:r>
         <w:rPr>
@@ -774,95 +1013,35 @@
         <w:rPr>
           <w:lang w:val="en-GB"/>
         </w:rPr>
-        <w:t xml:space="preserve">The figure shows </w:t>
-      </w:r>
-      <w:r>
-        <w:rPr>
-          <w:lang w:val="en-GB"/>
-        </w:rPr>
-        <w:t xml:space="preserve">the </w:t>
-      </w:r>
-      <w:r>
-        <w:rPr>
-          <w:lang w:val="en-GB"/>
-        </w:rPr>
-        <w:t>expected output of the machine learning model</w:t>
-      </w:r>
-      <w:r>
-        <w:rPr>
-          <w:lang w:val="en-GB"/>
-        </w:rPr>
-        <w:t xml:space="preserve"> on a given</w:t>
-      </w:r>
-      <w:r>
-        <w:rPr>
-          <w:lang w:val="en-GB"/>
-        </w:rPr>
-        <w:t xml:space="preserve"> input</w:t>
-      </w:r>
-      <w:r>
-        <w:rPr>
-          <w:lang w:val="en-GB"/>
-        </w:rPr>
-        <w:t>. The model will get a desired</w:t>
-      </w:r>
-      <w:r>
-        <w:rPr>
-          <w:i/>
-          <w:iCs/>
-          <w:lang w:val="en-GB"/>
-        </w:rPr>
-        <w:t xml:space="preserve"> AOM Output Spectrum </w:t>
-      </w:r>
-      <w:r>
-        <w:rPr>
-          <w:lang w:val="en-GB"/>
-        </w:rPr>
-        <w:t xml:space="preserve">as input and calculate </w:t>
-      </w:r>
-      <w:r>
-        <w:rPr>
-          <w:lang w:val="en-GB"/>
-        </w:rPr>
-        <w:lastRenderedPageBreak/>
-        <w:t xml:space="preserve">the required </w:t>
-      </w:r>
-      <w:r>
-        <w:rPr>
-          <w:i/>
-          <w:iCs/>
-          <w:lang w:val="en-GB"/>
-        </w:rPr>
-        <w:t>AWG Input Spectrum</w:t>
-      </w:r>
-      <w:r>
-        <w:rPr>
-          <w:lang w:val="en-GB"/>
-        </w:rPr>
-        <w:t xml:space="preserve">, which will </w:t>
-      </w:r>
-      <w:r>
-        <w:rPr>
-          <w:lang w:val="en-GB"/>
-        </w:rPr>
-        <w:t xml:space="preserve">further </w:t>
-      </w:r>
-      <w:r>
-        <w:rPr>
-          <w:lang w:val="en-GB"/>
-        </w:rPr>
-        <w:t>be used to configure the AWG accordingly.</w:t>
-      </w:r>
-      <w:r>
-        <w:rPr>
-          <w:lang w:val="en-GB"/>
-        </w:rPr>
-        <w:t xml:space="preserve"> </w:t>
-      </w:r>
-      <w:r>
-        <w:rPr>
-          <w:lang w:val="en-GB"/>
-        </w:rPr>
+        <w:t>When deployed, the input for the model will look</w:t>
+      </w:r>
+      <w:r>
+        <w:rPr>
+          <w:lang w:val="en-GB"/>
+        </w:rPr>
+        <w:t xml:space="preserve"> more</w:t>
+      </w:r>
+      <w:r>
+        <w:rPr>
+          <w:lang w:val="en-GB"/>
+        </w:rPr>
+        <w:t xml:space="preserve"> like</w:t>
+      </w:r>
+      <w:r>
+        <w:rPr>
+          <w:lang w:val="en-GB"/>
+        </w:rPr>
+        <w:t xml:space="preserve"> the </w:t>
+      </w:r>
+      <w:r>
+        <w:rPr>
+          <w:i w:val="1"/>
+          <w:iCs w:val="1"/>
+          <w:lang w:val="en-GB"/>
+        </w:rPr>
+        <w:t>Desired AOM Output Spectrum.</w:t>
+      </w:r>
+      <w:r>
         <w:br/>
       </w:r>
       <w:r>
@@ -878,9 +1057,6 @@
         <w:t>d complex spectrum, which was given as input of the model.</w:t>
       </w:r>
       <w:r>
-        <w:rPr>
-          <w:lang w:val="en-GB"/>
-        </w:rPr>
         <w:br/>
       </w:r>
       <w:r>
@@ -893,19 +1069,40 @@
         <w:rPr>
           <w:lang w:val="en-GB"/>
         </w:rPr>
-        <w:t xml:space="preserve"> complex model is needed, since the input-output relation is typically non-linear. </w:t>
-      </w:r>
-      <w:r>
-        <w:rPr>
-          <w:lang w:val="en-GB"/>
-        </w:rPr>
+        <w:t xml:space="preserve"> complex model is </w:t>
+      </w:r>
+      <w:r>
+        <w:rPr>
+          <w:lang w:val="en-GB"/>
+        </w:rPr>
+        <w:t>needed, since</w:t>
+      </w:r>
+      <w:r>
+        <w:rPr>
+          <w:lang w:val="en-GB"/>
+        </w:rPr>
+        <w:t xml:space="preserve"> the input-output relation is typically non-linear. </w:t>
+      </w:r>
+      <w:r>
         <w:br/>
       </w:r>
       <w:r>
         <w:rPr>
           <w:lang w:val="en-GB"/>
         </w:rPr>
-        <w:t>Once trained, the model operates in a closed-loop system, continuously receiving photodetector input and adjusting the RF signal to the AOM through an arbitrary waveform generator (AWG).</w:t>
+        <w:t xml:space="preserve">Once trained, the model </w:t>
+      </w:r>
+      <w:r>
+        <w:rPr>
+          <w:lang w:val="en-GB"/>
+        </w:rPr>
+        <w:t>operates</w:t>
+      </w:r>
+      <w:r>
+        <w:rPr>
+          <w:lang w:val="en-GB"/>
+        </w:rPr>
+        <w:t xml:space="preserve"> in a closed-loop system, continuously receiving photodetector input and adjusting the RF signal to the AOM through an arbitrary waveform generator (AWG).</w:t>
       </w:r>
     </w:p>
     <w:p>
@@ -1297,7 +1494,7 @@
       </w:r>
     </w:p>
     <w:sectPr>
-      <w:pgSz w:w="11906" w:h="16838"/>
+      <w:pgSz w:w="11906" w:h="16838" w:orient="portrait"/>
       <w:pgMar w:top="1417" w:right="1417" w:bottom="1134" w:left="1417" w:header="708" w:footer="708" w:gutter="0"/>
       <w:cols w:space="708"/>
       <w:docGrid w:linePitch="360"/>
@@ -1521,7 +1718,7 @@
   <w:docDefaults>
     <w:rPrDefault>
       <w:rPr>
-        <w:rFonts w:asciiTheme="minorHAnsi" w:eastAsiaTheme="minorHAnsi" w:hAnsiTheme="minorHAnsi" w:cstheme="minorBidi"/>
+        <w:rFonts w:asciiTheme="minorHAnsi" w:hAnsiTheme="minorHAnsi" w:eastAsiaTheme="minorHAnsi" w:cstheme="minorBidi"/>
         <w:kern w:val="2"/>
         <w:sz w:val="22"/>
         <w:szCs w:val="22"/>
@@ -1538,14 +1735,14 @@
   <w:latentStyles w:defLockedState="0" w:defUIPriority="99" w:defSemiHidden="0" w:defUnhideWhenUsed="0" w:defQFormat="0" w:count="376">
     <w:lsdException w:name="Normal" w:uiPriority="0" w:qFormat="1"/>
     <w:lsdException w:name="heading 1" w:uiPriority="9" w:qFormat="1"/>
-    <w:lsdException w:name="heading 2" w:semiHidden="1" w:uiPriority="9" w:unhideWhenUsed="1" w:qFormat="1"/>
-    <w:lsdException w:name="heading 3" w:semiHidden="1" w:uiPriority="9" w:unhideWhenUsed="1" w:qFormat="1"/>
-    <w:lsdException w:name="heading 4" w:semiHidden="1" w:uiPriority="9" w:unhideWhenUsed="1" w:qFormat="1"/>
-    <w:lsdException w:name="heading 5" w:semiHidden="1" w:uiPriority="9" w:unhideWhenUsed="1" w:qFormat="1"/>
-    <w:lsdException w:name="heading 6" w:semiHidden="1" w:uiPriority="9" w:unhideWhenUsed="1" w:qFormat="1"/>
-    <w:lsdException w:name="heading 7" w:semiHidden="1" w:uiPriority="9" w:unhideWhenUsed="1" w:qFormat="1"/>
-    <w:lsdException w:name="heading 8" w:semiHidden="1" w:uiPriority="9" w:unhideWhenUsed="1" w:qFormat="1"/>
-    <w:lsdException w:name="heading 9" w:semiHidden="1" w:uiPriority="9" w:unhideWhenUsed="1" w:qFormat="1"/>
+    <w:lsdException w:name="heading 2" w:uiPriority="9" w:semiHidden="1" w:unhideWhenUsed="1" w:qFormat="1"/>
+    <w:lsdException w:name="heading 3" w:uiPriority="9" w:semiHidden="1" w:unhideWhenUsed="1" w:qFormat="1"/>
+    <w:lsdException w:name="heading 4" w:uiPriority="9" w:semiHidden="1" w:unhideWhenUsed="1" w:qFormat="1"/>
+    <w:lsdException w:name="heading 5" w:uiPriority="9" w:semiHidden="1" w:unhideWhenUsed="1" w:qFormat="1"/>
+    <w:lsdException w:name="heading 6" w:uiPriority="9" w:semiHidden="1" w:unhideWhenUsed="1" w:qFormat="1"/>
+    <w:lsdException w:name="heading 7" w:uiPriority="9" w:semiHidden="1" w:unhideWhenUsed="1" w:qFormat="1"/>
+    <w:lsdException w:name="heading 8" w:uiPriority="9" w:semiHidden="1" w:unhideWhenUsed="1" w:qFormat="1"/>
+    <w:lsdException w:name="heading 9" w:uiPriority="9" w:semiHidden="1" w:unhideWhenUsed="1" w:qFormat="1"/>
     <w:lsdException w:name="index 1" w:semiHidden="1" w:unhideWhenUsed="1"/>
     <w:lsdException w:name="index 2" w:semiHidden="1" w:unhideWhenUsed="1"/>
     <w:lsdException w:name="index 3" w:semiHidden="1" w:unhideWhenUsed="1"/>
@@ -1555,22 +1752,22 @@
     <w:lsdException w:name="index 7" w:semiHidden="1" w:unhideWhenUsed="1"/>
     <w:lsdException w:name="index 8" w:semiHidden="1" w:unhideWhenUsed="1"/>
     <w:lsdException w:name="index 9" w:semiHidden="1" w:unhideWhenUsed="1"/>
-    <w:lsdException w:name="toc 1" w:semiHidden="1" w:uiPriority="39" w:unhideWhenUsed="1"/>
-    <w:lsdException w:name="toc 2" w:semiHidden="1" w:uiPriority="39" w:unhideWhenUsed="1"/>
-    <w:lsdException w:name="toc 3" w:semiHidden="1" w:uiPriority="39" w:unhideWhenUsed="1"/>
-    <w:lsdException w:name="toc 4" w:semiHidden="1" w:uiPriority="39" w:unhideWhenUsed="1"/>
-    <w:lsdException w:name="toc 5" w:semiHidden="1" w:uiPriority="39" w:unhideWhenUsed="1"/>
-    <w:lsdException w:name="toc 6" w:semiHidden="1" w:uiPriority="39" w:unhideWhenUsed="1"/>
-    <w:lsdException w:name="toc 7" w:semiHidden="1" w:uiPriority="39" w:unhideWhenUsed="1"/>
-    <w:lsdException w:name="toc 8" w:semiHidden="1" w:uiPriority="39" w:unhideWhenUsed="1"/>
-    <w:lsdException w:name="toc 9" w:semiHidden="1" w:uiPriority="39" w:unhideWhenUsed="1"/>
+    <w:lsdException w:name="toc 1" w:uiPriority="39" w:semiHidden="1" w:unhideWhenUsed="1"/>
+    <w:lsdException w:name="toc 2" w:uiPriority="39" w:semiHidden="1" w:unhideWhenUsed="1"/>
+    <w:lsdException w:name="toc 3" w:uiPriority="39" w:semiHidden="1" w:unhideWhenUsed="1"/>
+    <w:lsdException w:name="toc 4" w:uiPriority="39" w:semiHidden="1" w:unhideWhenUsed="1"/>
+    <w:lsdException w:name="toc 5" w:uiPriority="39" w:semiHidden="1" w:unhideWhenUsed="1"/>
+    <w:lsdException w:name="toc 6" w:uiPriority="39" w:semiHidden="1" w:unhideWhenUsed="1"/>
+    <w:lsdException w:name="toc 7" w:uiPriority="39" w:semiHidden="1" w:unhideWhenUsed="1"/>
+    <w:lsdException w:name="toc 8" w:uiPriority="39" w:semiHidden="1" w:unhideWhenUsed="1"/>
+    <w:lsdException w:name="toc 9" w:uiPriority="39" w:semiHidden="1" w:unhideWhenUsed="1"/>
     <w:lsdException w:name="Normal Indent" w:semiHidden="1" w:unhideWhenUsed="1"/>
     <w:lsdException w:name="footnote text" w:semiHidden="1" w:unhideWhenUsed="1"/>
     <w:lsdException w:name="annotation text" w:semiHidden="1" w:unhideWhenUsed="1"/>
     <w:lsdException w:name="header" w:semiHidden="1" w:unhideWhenUsed="1"/>
     <w:lsdException w:name="footer" w:semiHidden="1" w:unhideWhenUsed="1"/>
     <w:lsdException w:name="index heading" w:semiHidden="1" w:unhideWhenUsed="1"/>
-    <w:lsdException w:name="caption" w:semiHidden="1" w:uiPriority="35" w:unhideWhenUsed="1" w:qFormat="1"/>
+    <w:lsdException w:name="caption" w:uiPriority="35" w:semiHidden="1" w:unhideWhenUsed="1" w:qFormat="1"/>
     <w:lsdException w:name="table of figures" w:semiHidden="1" w:unhideWhenUsed="1"/>
     <w:lsdException w:name="envelope address" w:semiHidden="1" w:unhideWhenUsed="1"/>
     <w:lsdException w:name="envelope return" w:semiHidden="1" w:unhideWhenUsed="1"/>
@@ -1601,7 +1798,7 @@
     <w:lsdException w:name="Title" w:uiPriority="10" w:qFormat="1"/>
     <w:lsdException w:name="Closing" w:semiHidden="1" w:unhideWhenUsed="1"/>
     <w:lsdException w:name="Signature" w:semiHidden="1" w:unhideWhenUsed="1"/>
-    <w:lsdException w:name="Default Paragraph Font" w:semiHidden="1" w:uiPriority="1" w:unhideWhenUsed="1"/>
+    <w:lsdException w:name="Default Paragraph Font" w:uiPriority="1" w:semiHidden="1" w:unhideWhenUsed="1"/>
     <w:lsdException w:name="Body Text" w:semiHidden="1" w:unhideWhenUsed="1"/>
     <w:lsdException w:name="Body Text Indent" w:semiHidden="1" w:unhideWhenUsed="1"/>
     <w:lsdException w:name="List Continue" w:semiHidden="1" w:unhideWhenUsed="1"/>
@@ -1801,8 +1998,8 @@
     <w:lsdException w:name="Subtle Reference" w:uiPriority="31" w:qFormat="1"/>
     <w:lsdException w:name="Intense Reference" w:uiPriority="32" w:qFormat="1"/>
     <w:lsdException w:name="Book Title" w:uiPriority="33" w:qFormat="1"/>
-    <w:lsdException w:name="Bibliography" w:semiHidden="1" w:uiPriority="37" w:unhideWhenUsed="1"/>
-    <w:lsdException w:name="TOC Heading" w:semiHidden="1" w:uiPriority="39" w:unhideWhenUsed="1" w:qFormat="1"/>
+    <w:lsdException w:name="Bibliography" w:uiPriority="37" w:semiHidden="1" w:unhideWhenUsed="1"/>
+    <w:lsdException w:name="TOC Heading" w:uiPriority="39" w:semiHidden="1" w:unhideWhenUsed="1" w:qFormat="1"/>
     <w:lsdException w:name="Plain Table 1" w:uiPriority="41"/>
     <w:lsdException w:name="Plain Table 2" w:uiPriority="42"/>
     <w:lsdException w:name="Plain Table 3" w:uiPriority="43"/>
@@ -1913,7 +2110,7 @@
     <w:lsdException w:name="Unresolved Mention" w:semiHidden="1" w:unhideWhenUsed="1"/>
     <w:lsdException w:name="Smart Link" w:semiHidden="1" w:unhideWhenUsed="1"/>
   </w:latentStyles>
-  <w:style w:type="paragraph" w:default="1" w:styleId="Normal">
+  <w:style w:type="paragraph" w:styleId="Normal" w:default="1">
     <w:name w:val="Normal"/>
     <w:qFormat/>
   </w:style>
@@ -1932,7 +2129,7 @@
       <w:outlineLvl w:val="0"/>
     </w:pPr>
     <w:rPr>
-      <w:rFonts w:asciiTheme="majorHAnsi" w:eastAsiaTheme="majorEastAsia" w:hAnsiTheme="majorHAnsi" w:cstheme="majorBidi"/>
+      <w:rFonts w:asciiTheme="majorHAnsi" w:hAnsiTheme="majorHAnsi" w:eastAsiaTheme="majorEastAsia" w:cstheme="majorBidi"/>
       <w:color w:val="2F5496" w:themeColor="accent1" w:themeShade="BF"/>
       <w:sz w:val="40"/>
       <w:szCs w:val="40"/>
@@ -1955,7 +2152,7 @@
       <w:outlineLvl w:val="1"/>
     </w:pPr>
     <w:rPr>
-      <w:rFonts w:asciiTheme="majorHAnsi" w:eastAsiaTheme="majorEastAsia" w:hAnsiTheme="majorHAnsi" w:cstheme="majorBidi"/>
+      <w:rFonts w:asciiTheme="majorHAnsi" w:hAnsiTheme="majorHAnsi" w:eastAsiaTheme="majorEastAsia" w:cstheme="majorBidi"/>
       <w:color w:val="2F5496" w:themeColor="accent1" w:themeShade="BF"/>
       <w:sz w:val="32"/>
       <w:szCs w:val="32"/>
@@ -2116,13 +2313,13 @@
       <w:color w:val="272727" w:themeColor="text1" w:themeTint="D8"/>
     </w:rPr>
   </w:style>
-  <w:style w:type="character" w:default="1" w:styleId="DefaultParagraphFont">
+  <w:style w:type="character" w:styleId="DefaultParagraphFont" w:default="1">
     <w:name w:val="Default Paragraph Font"/>
     <w:uiPriority w:val="1"/>
     <w:semiHidden/>
     <w:unhideWhenUsed/>
   </w:style>
-  <w:style w:type="table" w:default="1" w:styleId="TableNormal">
+  <w:style w:type="table" w:styleId="TableNormal" w:default="1">
     <w:name w:val="Normal Table"/>
     <w:uiPriority w:val="99"/>
     <w:semiHidden/>
@@ -2137,26 +2334,26 @@
       </w:tblCellMar>
     </w:tblPr>
   </w:style>
-  <w:style w:type="numbering" w:default="1" w:styleId="NoList">
+  <w:style w:type="numbering" w:styleId="NoList" w:default="1">
     <w:name w:val="No List"/>
     <w:uiPriority w:val="99"/>
     <w:semiHidden/>
     <w:unhideWhenUsed/>
   </w:style>
-  <w:style w:type="character" w:customStyle="1" w:styleId="Heading1Char">
+  <w:style w:type="character" w:styleId="Heading1Char" w:customStyle="1">
     <w:name w:val="Heading 1 Char"/>
     <w:basedOn w:val="DefaultParagraphFont"/>
     <w:link w:val="Heading1"/>
     <w:uiPriority w:val="9"/>
     <w:rsid w:val="00C4179C"/>
     <w:rPr>
-      <w:rFonts w:asciiTheme="majorHAnsi" w:eastAsiaTheme="majorEastAsia" w:hAnsiTheme="majorHAnsi" w:cstheme="majorBidi"/>
+      <w:rFonts w:asciiTheme="majorHAnsi" w:hAnsiTheme="majorHAnsi" w:eastAsiaTheme="majorEastAsia" w:cstheme="majorBidi"/>
       <w:color w:val="2F5496" w:themeColor="accent1" w:themeShade="BF"/>
       <w:sz w:val="40"/>
       <w:szCs w:val="40"/>
     </w:rPr>
   </w:style>
-  <w:style w:type="character" w:customStyle="1" w:styleId="Heading2Char">
+  <w:style w:type="character" w:styleId="Heading2Char" w:customStyle="1">
     <w:name w:val="Heading 2 Char"/>
     <w:basedOn w:val="DefaultParagraphFont"/>
     <w:link w:val="Heading2"/>
@@ -2164,13 +2361,13 @@
     <w:semiHidden/>
     <w:rsid w:val="00C4179C"/>
     <w:rPr>
-      <w:rFonts w:asciiTheme="majorHAnsi" w:eastAsiaTheme="majorEastAsia" w:hAnsiTheme="majorHAnsi" w:cstheme="majorBidi"/>
+      <w:rFonts w:asciiTheme="majorHAnsi" w:hAnsiTheme="majorHAnsi" w:eastAsiaTheme="majorEastAsia" w:cstheme="majorBidi"/>
       <w:color w:val="2F5496" w:themeColor="accent1" w:themeShade="BF"/>
       <w:sz w:val="32"/>
       <w:szCs w:val="32"/>
     </w:rPr>
   </w:style>
-  <w:style w:type="character" w:customStyle="1" w:styleId="Heading3Char">
+  <w:style w:type="character" w:styleId="Heading3Char" w:customStyle="1">
     <w:name w:val="Heading 3 Char"/>
     <w:basedOn w:val="DefaultParagraphFont"/>
     <w:link w:val="Heading3"/>
@@ -2184,7 +2381,7 @@
       <w:szCs w:val="28"/>
     </w:rPr>
   </w:style>
-  <w:style w:type="character" w:customStyle="1" w:styleId="Heading4Char">
+  <w:style w:type="character" w:styleId="Heading4Char" w:customStyle="1">
     <w:name w:val="Heading 4 Char"/>
     <w:basedOn w:val="DefaultParagraphFont"/>
     <w:link w:val="Heading4"/>
@@ -2198,7 +2395,7 @@
       <w:color w:val="2F5496" w:themeColor="accent1" w:themeShade="BF"/>
     </w:rPr>
   </w:style>
-  <w:style w:type="character" w:customStyle="1" w:styleId="Heading5Char">
+  <w:style w:type="character" w:styleId="Heading5Char" w:customStyle="1">
     <w:name w:val="Heading 5 Char"/>
     <w:basedOn w:val="DefaultParagraphFont"/>
     <w:link w:val="Heading5"/>
@@ -2210,7 +2407,7 @@
       <w:color w:val="2F5496" w:themeColor="accent1" w:themeShade="BF"/>
     </w:rPr>
   </w:style>
-  <w:style w:type="character" w:customStyle="1" w:styleId="Heading6Char">
+  <w:style w:type="character" w:styleId="Heading6Char" w:customStyle="1">
     <w:name w:val="Heading 6 Char"/>
     <w:basedOn w:val="DefaultParagraphFont"/>
     <w:link w:val="Heading6"/>
@@ -2224,7 +2421,7 @@
       <w:color w:val="595959" w:themeColor="text1" w:themeTint="A6"/>
     </w:rPr>
   </w:style>
-  <w:style w:type="character" w:customStyle="1" w:styleId="Heading7Char">
+  <w:style w:type="character" w:styleId="Heading7Char" w:customStyle="1">
     <w:name w:val="Heading 7 Char"/>
     <w:basedOn w:val="DefaultParagraphFont"/>
     <w:link w:val="Heading7"/>
@@ -2236,7 +2433,7 @@
       <w:color w:val="595959" w:themeColor="text1" w:themeTint="A6"/>
     </w:rPr>
   </w:style>
-  <w:style w:type="character" w:customStyle="1" w:styleId="Heading8Char">
+  <w:style w:type="character" w:styleId="Heading8Char" w:customStyle="1">
     <w:name w:val="Heading 8 Char"/>
     <w:basedOn w:val="DefaultParagraphFont"/>
     <w:link w:val="Heading8"/>
@@ -2250,7 +2447,7 @@
       <w:color w:val="272727" w:themeColor="text1" w:themeTint="D8"/>
     </w:rPr>
   </w:style>
-  <w:style w:type="character" w:customStyle="1" w:styleId="Heading9Char">
+  <w:style w:type="character" w:styleId="Heading9Char" w:customStyle="1">
     <w:name w:val="Heading 9 Char"/>
     <w:basedOn w:val="DefaultParagraphFont"/>
     <w:link w:val="Heading9"/>
@@ -2275,21 +2472,21 @@
       <w:contextualSpacing/>
     </w:pPr>
     <w:rPr>
-      <w:rFonts w:asciiTheme="majorHAnsi" w:eastAsiaTheme="majorEastAsia" w:hAnsiTheme="majorHAnsi" w:cstheme="majorBidi"/>
+      <w:rFonts w:asciiTheme="majorHAnsi" w:hAnsiTheme="majorHAnsi" w:eastAsiaTheme="majorEastAsia" w:cstheme="majorBidi"/>
       <w:spacing w:val="-10"/>
       <w:kern w:val="28"/>
       <w:sz w:val="56"/>
       <w:szCs w:val="56"/>
     </w:rPr>
   </w:style>
-  <w:style w:type="character" w:customStyle="1" w:styleId="TitleChar">
+  <w:style w:type="character" w:styleId="TitleChar" w:customStyle="1">
     <w:name w:val="Title Char"/>
     <w:basedOn w:val="DefaultParagraphFont"/>
     <w:link w:val="Title"/>
     <w:uiPriority w:val="10"/>
     <w:rsid w:val="00C4179C"/>
     <w:rPr>
-      <w:rFonts w:asciiTheme="majorHAnsi" w:eastAsiaTheme="majorEastAsia" w:hAnsiTheme="majorHAnsi" w:cstheme="majorBidi"/>
+      <w:rFonts w:asciiTheme="majorHAnsi" w:hAnsiTheme="majorHAnsi" w:eastAsiaTheme="majorEastAsia" w:cstheme="majorBidi"/>
       <w:spacing w:val="-10"/>
       <w:kern w:val="28"/>
       <w:sz w:val="56"/>
@@ -2317,7 +2514,7 @@
       <w:szCs w:val="28"/>
     </w:rPr>
   </w:style>
-  <w:style w:type="character" w:customStyle="1" w:styleId="SubtitleChar">
+  <w:style w:type="character" w:styleId="SubtitleChar" w:customStyle="1">
     <w:name w:val="Subtitle Char"/>
     <w:basedOn w:val="DefaultParagraphFont"/>
     <w:link w:val="Subtitle"/>
@@ -2349,7 +2546,7 @@
       <w:color w:val="404040" w:themeColor="text1" w:themeTint="BF"/>
     </w:rPr>
   </w:style>
-  <w:style w:type="character" w:customStyle="1" w:styleId="QuoteChar">
+  <w:style w:type="character" w:styleId="QuoteChar" w:customStyle="1">
     <w:name w:val="Quote Char"/>
     <w:basedOn w:val="DefaultParagraphFont"/>
     <w:link w:val="Quote"/>
@@ -2394,8 +2591,8 @@
     <w:rsid w:val="00C4179C"/>
     <w:pPr>
       <w:pBdr>
-        <w:top w:val="single" w:sz="4" w:space="10" w:color="2F5496" w:themeColor="accent1" w:themeShade="BF"/>
-        <w:bottom w:val="single" w:sz="4" w:space="10" w:color="2F5496" w:themeColor="accent1" w:themeShade="BF"/>
+        <w:top w:val="single" w:color="2F5496" w:themeColor="accent1" w:themeShade="BF" w:sz="4" w:space="10"/>
+        <w:bottom w:val="single" w:color="2F5496" w:themeColor="accent1" w:themeShade="BF" w:sz="4" w:space="10"/>
       </w:pBdr>
       <w:spacing w:before="360" w:after="360"/>
       <w:ind w:left="864" w:right="864"/>
@@ -2407,7 +2604,7 @@
       <w:color w:val="2F5496" w:themeColor="accent1" w:themeShade="BF"/>
     </w:rPr>
   </w:style>
-  <w:style w:type="character" w:customStyle="1" w:styleId="IntenseQuoteChar">
+  <w:style w:type="character" w:styleId="IntenseQuoteChar" w:customStyle="1">
     <w:name w:val="Intense Quote Char"/>
     <w:basedOn w:val="DefaultParagraphFont"/>
     <w:link w:val="IntenseQuote"/>

--- a/KeyFigure.docx
+++ b/KeyFigure.docx
@@ -1,6 +1,6 @@
 
 <file path=word/document.xml><?xml version="1.0" encoding="utf-8"?>
-<w:document xmlns:wpc="http://schemas.microsoft.com/office/word/2010/wordprocessingCanvas" xmlns:cx="http://schemas.microsoft.com/office/drawing/2014/chartex" xmlns:cx1="http://schemas.microsoft.com/office/drawing/2015/9/8/chartex" xmlns:cx2="http://schemas.microsoft.com/office/drawing/2015/10/21/chartex" xmlns:cx3="http://schemas.microsoft.com/office/drawing/2016/5/9/chartex" xmlns:cx4="http://schemas.microsoft.com/office/drawing/2016/5/10/chartex" xmlns:cx5="http://schemas.microsoft.com/office/drawing/2016/5/11/chartex" xmlns:cx6="http://schemas.microsoft.com/office/drawing/2016/5/12/chartex" xmlns:cx7="http://schemas.microsoft.com/office/drawing/2016/5/13/chartex" xmlns:cx8="http://schemas.microsoft.com/office/drawing/2016/5/14/chartex" xmlns:mc="http://schemas.openxmlformats.org/markup-compatibility/2006" xmlns:aink="http://schemas.microsoft.com/office/drawing/2016/ink" xmlns:am3d="http://schemas.microsoft.com/office/drawing/2017/model3d" xmlns:o="urn:schemas-microsoft-com:office:office" xmlns:oel="http://schemas.microsoft.com/office/2019/extlst" xmlns:r="http://schemas.openxmlformats.org/officeDocument/2006/relationships" xmlns:m="http://schemas.openxmlformats.org/officeDocument/2006/math" xmlns:v="urn:schemas-microsoft-com:vml" xmlns:wp14="http://schemas.microsoft.com/office/word/2010/wordprocessingDrawing" xmlns:wp="http://schemas.openxmlformats.org/drawingml/2006/wordprocessingDrawing" xmlns:w10="urn:schemas-microsoft-com:office:word" xmlns:w="http://schemas.openxmlformats.org/wordprocessingml/2006/main" xmlns:w14="http://schemas.microsoft.com/office/word/2010/wordml" xmlns:w15="http://schemas.microsoft.com/office/word/2012/wordml" xmlns:w16cex="http://schemas.microsoft.com/office/word/2018/wordml/cex" xmlns:w16cid="http://schemas.microsoft.com/office/word/2016/wordml/cid" xmlns:w16="http://schemas.microsoft.com/office/word/2018/wordml" xmlns:w16du="http://schemas.microsoft.com/office/word/2023/wordml/word16du" xmlns:w16sdtdh="http://schemas.microsoft.com/office/word/2020/wordml/sdtdatahash" xmlns:w16sdtfl="http://schemas.microsoft.com/office/word/2024/wordml/sdtformatlock" xmlns:w16se="http://schemas.microsoft.com/office/word/2015/wordml/symex" xmlns:wpg="http://schemas.microsoft.com/office/word/2010/wordprocessingGroup" xmlns:wpi="http://schemas.microsoft.com/office/word/2010/wordprocessingInk" xmlns:wne="http://schemas.microsoft.com/office/word/2006/wordml" xmlns:wps="http://schemas.microsoft.com/office/word/2010/wordprocessingShape" xmlns:a="http://schemas.openxmlformats.org/drawingml/2006/main" xmlns:pic="http://schemas.openxmlformats.org/drawingml/2006/picture" xmlns:a14="http://schemas.microsoft.com/office/drawing/2010/main" mc:Ignorable="w14 w15 w16se w16cid w16 w16cex w16sdtdh w16sdtfl w16du wp14">
+<w:document xmlns:wpc="http://schemas.microsoft.com/office/word/2010/wordprocessingCanvas" xmlns:cx="http://schemas.microsoft.com/office/drawing/2014/chartex" xmlns:cx1="http://schemas.microsoft.com/office/drawing/2015/9/8/chartex" xmlns:cx2="http://schemas.microsoft.com/office/drawing/2015/10/21/chartex" xmlns:cx3="http://schemas.microsoft.com/office/drawing/2016/5/9/chartex" xmlns:cx4="http://schemas.microsoft.com/office/drawing/2016/5/10/chartex" xmlns:cx5="http://schemas.microsoft.com/office/drawing/2016/5/11/chartex" xmlns:cx6="http://schemas.microsoft.com/office/drawing/2016/5/12/chartex" xmlns:cx7="http://schemas.microsoft.com/office/drawing/2016/5/13/chartex" xmlns:cx8="http://schemas.microsoft.com/office/drawing/2016/5/14/chartex" xmlns:mc="http://schemas.openxmlformats.org/markup-compatibility/2006" xmlns:aink="http://schemas.microsoft.com/office/drawing/2016/ink" xmlns:am3d="http://schemas.microsoft.com/office/drawing/2017/model3d" xmlns:o="urn:schemas-microsoft-com:office:office" xmlns:oel="http://schemas.microsoft.com/office/2019/extlst" xmlns:r="http://schemas.openxmlformats.org/officeDocument/2006/relationships" xmlns:m="http://schemas.openxmlformats.org/officeDocument/2006/math" xmlns:v="urn:schemas-microsoft-com:vml" xmlns:wp14="http://schemas.microsoft.com/office/word/2010/wordprocessingDrawing" xmlns:wp="http://schemas.openxmlformats.org/drawingml/2006/wordprocessingDrawing" xmlns:w10="urn:schemas-microsoft-com:office:word" xmlns:w="http://schemas.openxmlformats.org/wordprocessingml/2006/main" xmlns:w14="http://schemas.microsoft.com/office/word/2010/wordml" xmlns:w15="http://schemas.microsoft.com/office/word/2012/wordml" xmlns:w16cex="http://schemas.microsoft.com/office/word/2018/wordml/cex" xmlns:w16cid="http://schemas.microsoft.com/office/word/2016/wordml/cid" xmlns:w16="http://schemas.microsoft.com/office/word/2018/wordml" xmlns:w16du="http://schemas.microsoft.com/office/word/2023/wordml/word16du" xmlns:w16sdtdh="http://schemas.microsoft.com/office/word/2020/wordml/sdtdatahash" xmlns:w16sdtfl="http://schemas.microsoft.com/office/word/2024/wordml/sdtformatlock" xmlns:w16se="http://schemas.microsoft.com/office/word/2015/wordml/symex" xmlns:wpg="http://schemas.microsoft.com/office/word/2010/wordprocessingGroup" xmlns:wpi="http://schemas.microsoft.com/office/word/2010/wordprocessingInk" xmlns:wne="http://schemas.microsoft.com/office/word/2006/wordml" xmlns:wps="http://schemas.microsoft.com/office/word/2010/wordprocessingShape" mc:Ignorable="w14 w15 w16se w16cid w16 w16cex w16sdtdh w16sdtfl w16du wp14">
   <w:body>
     <w:p>
       <w:pPr>
@@ -43,6 +43,7 @@
         </w:rPr>
         <w:t xml:space="preserve"> – “Intelligent </w:t>
       </w:r>
+      <w:proofErr w:type="gramStart"/>
       <w:r>
         <w:rPr>
           <w:b/>
@@ -61,7 +62,18 @@
           <w:szCs w:val="24"/>
           <w:lang w:val="en-GB"/>
         </w:rPr>
-        <w:t xml:space="preserve">            Leo Forster &amp; Jonas</w:t>
+        <w:t xml:space="preserve"> </w:t>
+      </w:r>
+      <w:proofErr w:type="gramEnd"/>
+      <w:r>
+        <w:rPr>
+          <w:b/>
+          <w:bCs/>
+          <w:sz w:val="24"/>
+          <w:szCs w:val="24"/>
+          <w:lang w:val="en-GB"/>
+        </w:rPr>
+        <w:t xml:space="preserve">           Leo Forster &amp; Jonas</w:t>
       </w:r>
       <w:r>
         <w:rPr>
@@ -116,10 +128,15 @@
       </w:pPr>
     </w:p>
     <w:p>
-      <w:r>
-        <w:rPr>
-          <w:b w:val="1"/>
-          <w:bCs w:val="1"/>
+      <w:pPr>
+        <w:rPr>
+          <w:lang w:val="en-GB"/>
+        </w:rPr>
+      </w:pPr>
+      <w:r>
+        <w:rPr>
+          <w:b/>
+          <w:bCs/>
           <w:lang w:val="en-GB"/>
         </w:rPr>
         <w:t>Key figure:</w:t>
@@ -228,8 +245,8 @@
       </w:r>
       <w:r>
         <w:rPr>
-          <w:b w:val="1"/>
-          <w:bCs w:val="1"/>
+          <w:b/>
+          <w:bCs/>
           <w:lang w:val="en-GB"/>
         </w:rPr>
         <w:t>AWG</w:t>
@@ -278,8 +295,8 @@
       </w:r>
       <w:r>
         <w:rPr>
-          <w:b w:val="1"/>
-          <w:bCs w:val="1"/>
+          <w:b/>
+          <w:bCs/>
           <w:lang w:val="en-GB"/>
         </w:rPr>
         <w:t>AOM</w:t>
@@ -312,13 +329,61 @@
         <w:rPr>
           <w:lang w:val="en-GB"/>
         </w:rPr>
-        <w:t xml:space="preserve"> The third shows a potential, desired AOM Output Spectrum, for which the model should predict</w:t>
-      </w:r>
-      <w:r>
-        <w:rPr>
-          <w:lang w:val="en-GB"/>
-        </w:rPr>
-        <w:t xml:space="preserve"> the required AWG Input Spectrum.</w:t>
+        <w:t xml:space="preserve"> The third shows a potential, desired AOM </w:t>
+      </w:r>
+      <w:r>
+        <w:rPr>
+          <w:lang w:val="en-GB"/>
+        </w:rPr>
+        <w:t>o</w:t>
+      </w:r>
+      <w:r>
+        <w:rPr>
+          <w:lang w:val="en-GB"/>
+        </w:rPr>
+        <w:t xml:space="preserve">utput </w:t>
+      </w:r>
+      <w:r>
+        <w:rPr>
+          <w:lang w:val="en-GB"/>
+        </w:rPr>
+        <w:t>s</w:t>
+      </w:r>
+      <w:r>
+        <w:rPr>
+          <w:lang w:val="en-GB"/>
+        </w:rPr>
+        <w:t>pectrum, for which the model should predict</w:t>
+      </w:r>
+      <w:r>
+        <w:rPr>
+          <w:lang w:val="en-GB"/>
+        </w:rPr>
+        <w:t xml:space="preserve"> the required AWG </w:t>
+      </w:r>
+      <w:r>
+        <w:rPr>
+          <w:lang w:val="en-GB"/>
+        </w:rPr>
+        <w:t>i</w:t>
+      </w:r>
+      <w:r>
+        <w:rPr>
+          <w:lang w:val="en-GB"/>
+        </w:rPr>
+        <w:t xml:space="preserve">nput </w:t>
+      </w:r>
+      <w:r>
+        <w:rPr>
+          <w:lang w:val="en-GB"/>
+        </w:rPr>
+        <w:t>s</w:t>
+      </w:r>
+      <w:r>
+        <w:rPr>
+          <w:lang w:val="en-GB"/>
+        </w:rPr>
+        <w:t>pectrum.</w:t>
       </w:r>
       <w:r>
         <w:rPr>
@@ -326,27 +391,47 @@
         </w:rPr>
         <w:t xml:space="preserve"> </w:t>
       </w:r>
-      <w:r>
+    </w:p>
+    <w:p>
+      <w:pPr>
+        <w:rPr>
+          <w:lang w:val="en-GB"/>
+        </w:rPr>
+      </w:pPr>
+    </w:p>
+    <w:p>
+      <w:pPr>
+        <w:jc w:val="center"/>
+        <w:rPr>
+          <w:b/>
+          <w:bCs/>
+          <w:lang w:val="en-GB"/>
+        </w:rPr>
+      </w:pPr>
+      <w:r>
+        <w:rPr>
+          <w:noProof/>
+        </w:rPr>
         <w:drawing>
-          <wp:inline wp14:editId="30E6A954" wp14:anchorId="19BF66EE">
-            <wp:extent cx="5762626" cy="2638425"/>
+          <wp:inline distT="0" distB="0" distL="0" distR="0" wp14:anchorId="046F0CCE" wp14:editId="08DD8A0F">
+            <wp:extent cx="5130191" cy="2348865"/>
             <wp:effectExtent l="0" t="0" r="0" b="0"/>
-            <wp:docPr id="1159891631" name="" title=""/>
+            <wp:docPr id="1159891631" name="Picture 1159891631"/>
             <wp:cNvGraphicFramePr>
-              <a:graphicFrameLocks noChangeAspect="1"/>
+              <a:graphicFrameLocks xmlns:a="http://schemas.openxmlformats.org/drawingml/2006/main" noChangeAspect="1"/>
             </wp:cNvGraphicFramePr>
-            <a:graphic>
+            <a:graphic xmlns:a="http://schemas.openxmlformats.org/drawingml/2006/main">
               <a:graphicData uri="http://schemas.openxmlformats.org/drawingml/2006/picture">
-                <pic:pic>
+                <pic:pic xmlns:pic="http://schemas.openxmlformats.org/drawingml/2006/picture">
                   <pic:nvPicPr>
                     <pic:cNvPr id="0" name=""/>
                     <pic:cNvPicPr/>
                   </pic:nvPicPr>
                   <pic:blipFill>
-                    <a:blip r:embed="R9ed3f0ef0a6346f5">
+                    <a:blip r:embed="rId6">
                       <a:extLst>
-                        <a:ext xmlns:a="http://schemas.openxmlformats.org/drawingml/2006/main" uri="{28A0092B-C50C-407E-A947-70E740481C1C}">
-                          <a14:useLocalDpi val="0"/>
+                        <a:ext uri="{28A0092B-C50C-407E-A947-70E740481C1C}">
+                          <a14:useLocalDpi xmlns:a14="http://schemas.microsoft.com/office/drawing/2010/main" val="0"/>
                         </a:ext>
                       </a:extLst>
                     </a:blip>
@@ -357,7 +442,7 @@
                   <pic:spPr>
                     <a:xfrm>
                       <a:off x="0" y="0"/>
-                      <a:ext cx="5762626" cy="2638425"/>
+                      <a:ext cx="5134464" cy="2350821"/>
                     </a:xfrm>
                     <a:prstGeom prst="rect">
                       <a:avLst/>
@@ -369,27 +454,38 @@
           </wp:inline>
         </w:drawing>
       </w:r>
-      <w:r>
+    </w:p>
+    <w:p>
+      <w:pPr>
+        <w:jc w:val="center"/>
+        <w:rPr>
+          <w:lang w:val="en-GB"/>
+        </w:rPr>
+      </w:pPr>
+      <w:r>
+        <w:rPr>
+          <w:noProof/>
+        </w:rPr>
         <w:drawing>
-          <wp:inline wp14:editId="4B705130" wp14:anchorId="1570D96A">
-            <wp:extent cx="5762626" cy="2638425"/>
-            <wp:effectExtent l="0" t="0" r="0" b="0"/>
-            <wp:docPr id="1085486018" name="" title=""/>
+          <wp:inline distT="0" distB="0" distL="0" distR="0" wp14:anchorId="32115B1A" wp14:editId="6A3D0AEF">
+            <wp:extent cx="5139690" cy="2353213"/>
+            <wp:effectExtent l="0" t="0" r="3810" b="9525"/>
+            <wp:docPr id="1085486018" name="Picture 1085486018"/>
             <wp:cNvGraphicFramePr>
-              <a:graphicFrameLocks noChangeAspect="1"/>
+              <a:graphicFrameLocks xmlns:a="http://schemas.openxmlformats.org/drawingml/2006/main" noChangeAspect="1"/>
             </wp:cNvGraphicFramePr>
-            <a:graphic>
+            <a:graphic xmlns:a="http://schemas.openxmlformats.org/drawingml/2006/main">
               <a:graphicData uri="http://schemas.openxmlformats.org/drawingml/2006/picture">
-                <pic:pic>
+                <pic:pic xmlns:pic="http://schemas.openxmlformats.org/drawingml/2006/picture">
                   <pic:nvPicPr>
                     <pic:cNvPr id="0" name=""/>
                     <pic:cNvPicPr/>
                   </pic:nvPicPr>
                   <pic:blipFill>
-                    <a:blip r:embed="Rb93e5f6ee3c64f51">
+                    <a:blip r:embed="rId7">
                       <a:extLst>
-                        <a:ext xmlns:a="http://schemas.openxmlformats.org/drawingml/2006/main" uri="{28A0092B-C50C-407E-A947-70E740481C1C}">
-                          <a14:useLocalDpi val="0"/>
+                        <a:ext uri="{28A0092B-C50C-407E-A947-70E740481C1C}">
+                          <a14:useLocalDpi xmlns:a14="http://schemas.microsoft.com/office/drawing/2010/main" val="0"/>
                         </a:ext>
                       </a:extLst>
                     </a:blip>
@@ -400,7 +496,7 @@
                   <pic:spPr>
                     <a:xfrm>
                       <a:off x="0" y="0"/>
-                      <a:ext cx="5762626" cy="2638425"/>
+                      <a:ext cx="5143266" cy="2354850"/>
                     </a:xfrm>
                     <a:prstGeom prst="rect">
                       <a:avLst/>
@@ -413,26 +509,29 @@
         </w:drawing>
       </w:r>
       <w:r>
+        <w:rPr>
+          <w:noProof/>
+        </w:rPr>
         <w:drawing>
-          <wp:inline wp14:editId="448A2A8F" wp14:anchorId="3073964A">
-            <wp:extent cx="5762626" cy="2638425"/>
+          <wp:inline distT="0" distB="0" distL="0" distR="0" wp14:anchorId="0F179381" wp14:editId="4A582D26">
+            <wp:extent cx="5134189" cy="2350695"/>
             <wp:effectExtent l="0" t="0" r="0" b="0"/>
-            <wp:docPr id="1769750210" name="" title=""/>
+            <wp:docPr id="1769750210" name="Picture 1769750210"/>
             <wp:cNvGraphicFramePr>
-              <a:graphicFrameLocks noChangeAspect="1"/>
+              <a:graphicFrameLocks xmlns:a="http://schemas.openxmlformats.org/drawingml/2006/main" noChangeAspect="1"/>
             </wp:cNvGraphicFramePr>
-            <a:graphic>
+            <a:graphic xmlns:a="http://schemas.openxmlformats.org/drawingml/2006/main">
               <a:graphicData uri="http://schemas.openxmlformats.org/drawingml/2006/picture">
-                <pic:pic>
+                <pic:pic xmlns:pic="http://schemas.openxmlformats.org/drawingml/2006/picture">
                   <pic:nvPicPr>
                     <pic:cNvPr id="0" name=""/>
                     <pic:cNvPicPr/>
                   </pic:nvPicPr>
                   <pic:blipFill>
-                    <a:blip r:embed="Ra48c3253ae97451e">
+                    <a:blip r:embed="rId8">
                       <a:extLst>
-                        <a:ext xmlns:a="http://schemas.openxmlformats.org/drawingml/2006/main" uri="{28A0092B-C50C-407E-A947-70E740481C1C}">
-                          <a14:useLocalDpi val="0"/>
+                        <a:ext uri="{28A0092B-C50C-407E-A947-70E740481C1C}">
+                          <a14:useLocalDpi xmlns:a14="http://schemas.microsoft.com/office/drawing/2010/main" val="0"/>
                         </a:ext>
                       </a:extLst>
                     </a:blip>
@@ -443,7 +542,7 @@
                   <pic:spPr>
                     <a:xfrm>
                       <a:off x="0" y="0"/>
-                      <a:ext cx="5762626" cy="2638425"/>
+                      <a:ext cx="5269746" cy="2412760"/>
                     </a:xfrm>
                     <a:prstGeom prst="rect">
                       <a:avLst/>
@@ -459,26 +558,79 @@
     <w:p>
       <w:pPr>
         <w:rPr>
-          <w:i w:val="0"/>
-          <w:iCs w:val="0"/>
-          <w:lang w:val="en-GB"/>
-        </w:rPr>
-      </w:pPr>
-      <w:r>
-        <w:rPr>
-          <w:b w:val="1"/>
-          <w:bCs w:val="1"/>
-          <w:lang w:val="en-GB"/>
-        </w:rPr>
-        <w:t>Objective of this figure:</w:t>
-      </w:r>
-      <w:r>
-        <w:rPr>
-          <w:b w:val="1"/>
-          <w:bCs w:val="1"/>
-          <w:lang w:val="en-GB"/>
-        </w:rPr>
-        <w:t xml:space="preserve"> </w:t>
+          <w:lang w:val="en-GB"/>
+        </w:rPr>
+      </w:pPr>
+      <w:r>
+        <w:rPr>
+          <w:b/>
+          <w:bCs/>
+          <w:lang w:val="en-GB"/>
+        </w:rPr>
+        <w:lastRenderedPageBreak/>
+        <w:t xml:space="preserve">Objective of this figure: </w:t>
+      </w:r>
+      <w:r>
+        <w:rPr>
+          <w:lang w:val="en-GB"/>
+        </w:rPr>
+        <w:t>The objective of this figure is to show, how a machine learning model can be used to obtain a simple frequency configuration (</w:t>
+      </w:r>
+      <w:r>
+        <w:rPr>
+          <w:i/>
+          <w:iCs/>
+          <w:lang w:val="en-GB"/>
+        </w:rPr>
+        <w:t>AWG Input Spectrum</w:t>
+      </w:r>
+      <w:r>
+        <w:rPr>
+          <w:lang w:val="en-GB"/>
+        </w:rPr>
+        <w:t>), producing a desired output spectrum</w:t>
+      </w:r>
+      <w:r>
+        <w:rPr>
+          <w:i/>
+          <w:iCs/>
+          <w:lang w:val="en-GB"/>
+        </w:rPr>
+        <w:t>,</w:t>
+      </w:r>
+      <w:r>
+        <w:rPr>
+          <w:lang w:val="en-GB"/>
+        </w:rPr>
+        <w:t xml:space="preserve"> given a rather complex, discrete laser spectrum (</w:t>
+      </w:r>
+      <w:r>
+        <w:rPr>
+          <w:i/>
+          <w:iCs/>
+          <w:lang w:val="en-GB"/>
+        </w:rPr>
+        <w:t>Desired AOM Output Spectrum</w:t>
+      </w:r>
+      <w:r>
+        <w:rPr>
+          <w:lang w:val="en-GB"/>
+        </w:rPr>
+        <w:t>)</w:t>
+      </w:r>
+      <w:r>
+        <w:rPr>
+          <w:i/>
+          <w:iCs/>
+          <w:lang w:val="en-GB"/>
+        </w:rPr>
+        <w:t>.</w:t>
+      </w:r>
+      <w:r>
+        <w:rPr>
+          <w:lang w:val="en-GB"/>
+        </w:rPr>
+        <w:br/>
       </w:r>
       <w:r>
         <w:rPr>
@@ -488,202 +640,31 @@
       </w:r>
       <w:r>
         <w:rPr>
-          <w:lang w:val="en-GB"/>
-        </w:rPr>
-        <w:t>objective</w:t>
-      </w:r>
-      <w:r>
-        <w:rPr>
-          <w:lang w:val="en-GB"/>
-        </w:rPr>
-        <w:t xml:space="preserve"> of this figure is to show</w:t>
-      </w:r>
-      <w:r>
-        <w:rPr>
-          <w:lang w:val="en-GB"/>
-        </w:rPr>
-        <w:t xml:space="preserve">, how a machine learning model can be used to obtain a </w:t>
-      </w:r>
-      <w:r>
-        <w:rPr>
-          <w:lang w:val="en-GB"/>
-        </w:rPr>
-        <w:t xml:space="preserve">simple </w:t>
-      </w:r>
-      <w:r>
-        <w:rPr>
-          <w:lang w:val="en-GB"/>
-        </w:rPr>
-        <w:t xml:space="preserve">frequency configuration </w:t>
-      </w:r>
-      <w:r>
-        <w:rPr>
-          <w:lang w:val="en-GB"/>
-        </w:rPr>
-        <w:t>(</w:t>
-      </w:r>
-      <w:r>
-        <w:rPr>
-          <w:i w:val="1"/>
-          <w:iCs w:val="1"/>
-          <w:lang w:val="en-GB"/>
-        </w:rPr>
-        <w:t>AWG Input Spectrum</w:t>
-      </w:r>
-      <w:r>
-        <w:rPr>
-          <w:lang w:val="en-GB"/>
-        </w:rPr>
-        <w:t>)</w:t>
-      </w:r>
-      <w:r>
-        <w:rPr>
-          <w:lang w:val="en-GB"/>
-        </w:rPr>
-        <w:t xml:space="preserve">, </w:t>
-      </w:r>
-      <w:r>
-        <w:rPr>
-          <w:lang w:val="en-GB"/>
-        </w:rPr>
-        <w:t>produc</w:t>
-      </w:r>
-      <w:r>
-        <w:rPr>
-          <w:lang w:val="en-GB"/>
-        </w:rPr>
-        <w:t>ing</w:t>
-      </w:r>
-      <w:r>
-        <w:rPr>
-          <w:lang w:val="en-GB"/>
-        </w:rPr>
-        <w:t xml:space="preserve"> a desired output spectrum</w:t>
-      </w:r>
-      <w:r>
-        <w:rPr>
-          <w:i w:val="1"/>
-          <w:iCs w:val="1"/>
-          <w:lang w:val="en-GB"/>
-        </w:rPr>
-        <w:t>,</w:t>
-      </w:r>
-      <w:r>
-        <w:rPr>
-          <w:lang w:val="en-GB"/>
-        </w:rPr>
-        <w:t xml:space="preserve"> </w:t>
-      </w:r>
-      <w:r>
-        <w:rPr>
-          <w:lang w:val="en-GB"/>
-        </w:rPr>
-        <w:t>given</w:t>
-      </w:r>
-      <w:r>
-        <w:rPr>
-          <w:lang w:val="en-GB"/>
-        </w:rPr>
-        <w:t xml:space="preserve"> a </w:t>
-      </w:r>
-      <w:r>
-        <w:rPr>
-          <w:lang w:val="en-GB"/>
-        </w:rPr>
-        <w:t>rather complex</w:t>
-      </w:r>
-      <w:r>
-        <w:rPr>
-          <w:lang w:val="en-GB"/>
-        </w:rPr>
-        <w:t>, discrete laser spectrum</w:t>
-      </w:r>
-      <w:r>
-        <w:rPr>
-          <w:lang w:val="en-GB"/>
-        </w:rPr>
-        <w:t xml:space="preserve"> (</w:t>
-      </w:r>
-      <w:r>
-        <w:rPr>
-          <w:i w:val="1"/>
-          <w:iCs w:val="1"/>
-          <w:lang w:val="en-GB"/>
-        </w:rPr>
-        <w:t xml:space="preserve">Desired </w:t>
-      </w:r>
-      <w:r>
-        <w:rPr>
-          <w:i w:val="1"/>
-          <w:iCs w:val="1"/>
-          <w:lang w:val="en-GB"/>
-        </w:rPr>
-        <w:t>AOM Output Spectrum</w:t>
-      </w:r>
-      <w:r>
-        <w:rPr>
-          <w:lang w:val="en-GB"/>
-        </w:rPr>
-        <w:t>)</w:t>
-      </w:r>
-      <w:r>
-        <w:rPr>
-          <w:i w:val="1"/>
-          <w:iCs w:val="1"/>
-          <w:lang w:val="en-GB"/>
-        </w:rPr>
-        <w:t>.</w:t>
-      </w:r>
-      <w:r>
-        <w:br/>
-      </w:r>
-      <w:r>
-        <w:rPr>
-          <w:i w:val="0"/>
-          <w:iCs w:val="0"/>
-          <w:lang w:val="en-GB"/>
-        </w:rPr>
-        <w:t xml:space="preserve">The </w:t>
-      </w:r>
-      <w:r>
-        <w:rPr>
-          <w:i w:val="1"/>
-          <w:iCs w:val="1"/>
+          <w:i/>
+          <w:iCs/>
           <w:lang w:val="en-GB"/>
         </w:rPr>
         <w:t xml:space="preserve">AWG Input Spectrum </w:t>
       </w:r>
       <w:r>
         <w:rPr>
-          <w:i w:val="0"/>
-          <w:iCs w:val="0"/>
           <w:lang w:val="en-GB"/>
         </w:rPr>
         <w:t xml:space="preserve">and </w:t>
       </w:r>
       <w:r>
         <w:rPr>
-          <w:i w:val="1"/>
-          <w:iCs w:val="1"/>
+          <w:i/>
+          <w:iCs/>
           <w:lang w:val="en-GB"/>
         </w:rPr>
         <w:t xml:space="preserve">AOM Output Spectrum </w:t>
       </w:r>
       <w:r>
         <w:rPr>
-          <w:i w:val="0"/>
-          <w:iCs w:val="0"/>
-          <w:lang w:val="en-GB"/>
-        </w:rPr>
-        <w:t>show</w:t>
-      </w:r>
-      <w:r>
-        <w:rPr>
-          <w:i w:val="0"/>
-          <w:iCs w:val="0"/>
-          <w:lang w:val="en-GB"/>
-        </w:rPr>
-        <w:t xml:space="preserve"> the non-linear relationship between the input and the output, and how even a simple AWG Input configuration can produce a complex output.</w:t>
+          <w:lang w:val="en-GB"/>
+        </w:rPr>
+        <w:t>show the non-linear relationship between the input and the output, and how even a simple AWG Input configuration can produce a complex output.</w:t>
       </w:r>
     </w:p>
     <w:p>
@@ -698,12 +679,16 @@
           <w:bCs/>
           <w:lang w:val="en-GB"/>
         </w:rPr>
-        <w:t>Unit of observation:</w:t>
-      </w:r>
-      <w:r>
-        <w:rPr>
-          <w:b/>
-          <w:bCs/>
+        <w:t xml:space="preserve">Unit of observation: </w:t>
+      </w:r>
+      <w:r>
+        <w:rPr>
+          <w:lang w:val="en-GB"/>
+        </w:rPr>
+        <w:t>Discrete frequency spectrum f’ of AOM for given, constant input frequency f of the laser and a non-linear interference v (unknown, learned by model).</w:t>
+      </w:r>
+      <w:r>
+        <w:rPr>
           <w:lang w:val="en-GB"/>
         </w:rPr>
         <w:t xml:space="preserve"> </w:t>
@@ -712,61 +697,7 @@
         <w:rPr>
           <w:lang w:val="en-GB"/>
         </w:rPr>
-        <w:t>Discrete f</w:t>
-      </w:r>
-      <w:r>
-        <w:rPr>
-          <w:lang w:val="en-GB"/>
-        </w:rPr>
-        <w:t>requency spectrum f’ of AOM for given</w:t>
-      </w:r>
-      <w:r>
-        <w:rPr>
-          <w:lang w:val="en-GB"/>
-        </w:rPr>
-        <w:t>, constant</w:t>
-      </w:r>
-      <w:r>
-        <w:rPr>
-          <w:lang w:val="en-GB"/>
-        </w:rPr>
-        <w:t xml:space="preserve"> input frequency f</w:t>
-      </w:r>
-      <w:r>
-        <w:rPr>
-          <w:lang w:val="en-GB"/>
-        </w:rPr>
-        <w:t xml:space="preserve"> of the laser</w:t>
-      </w:r>
-      <w:r>
-        <w:rPr>
-          <w:lang w:val="en-GB"/>
-        </w:rPr>
-        <w:t xml:space="preserve"> and a non-linear interference v</w:t>
-      </w:r>
-      <w:r>
-        <w:rPr>
-          <w:lang w:val="en-GB"/>
-        </w:rPr>
-        <w:t xml:space="preserve"> (unknown, learned by model).</w:t>
-      </w:r>
-      <w:r>
-        <w:rPr>
-          <w:lang w:val="en-GB"/>
-        </w:rPr>
-        <w:t xml:space="preserve"> </w:t>
-      </w:r>
-      <w:r>
-        <w:rPr>
-          <w:lang w:val="en-GB"/>
-        </w:rPr>
-        <w:t>Given by the Fast-Fourier-Transform</w:t>
-      </w:r>
-      <w:r>
-        <w:rPr>
-          <w:lang w:val="en-GB"/>
-        </w:rPr>
-        <w:t xml:space="preserve"> (</w:t>
+        <w:t>Given by the Fast-Fourier-Transform (</w:t>
       </w:r>
       <w:r>
         <w:rPr>
@@ -780,13 +711,7 @@
         <w:rPr>
           <w:lang w:val="en-GB"/>
         </w:rPr>
-        <w:t>)</w:t>
-      </w:r>
-      <w:r>
-        <w:rPr>
-          <w:lang w:val="en-GB"/>
-        </w:rPr>
-        <w:t>, th</w:t>
+        <w:t>), th</w:t>
       </w:r>
       <w:r>
         <w:rPr>
@@ -827,15 +752,7 @@
           <w:bCs/>
           <w:lang w:val="en-GB"/>
         </w:rPr>
-        <w:t>Unit of measurement:</w:t>
-      </w:r>
-      <w:r>
-        <w:rPr>
-          <w:b/>
-          <w:bCs/>
-          <w:lang w:val="en-GB"/>
-        </w:rPr>
-        <w:t xml:space="preserve"> </w:t>
+        <w:t xml:space="preserve">Unit of measurement: </w:t>
       </w:r>
       <w:r>
         <w:rPr>
@@ -890,15 +807,15 @@
     <w:p>
       <w:pPr>
         <w:rPr>
-          <w:b w:val="1"/>
-          <w:bCs w:val="1"/>
-          <w:lang w:val="en-GB"/>
-        </w:rPr>
-      </w:pPr>
-      <w:r>
-        <w:rPr>
-          <w:b w:val="1"/>
-          <w:bCs w:val="1"/>
+          <w:b/>
+          <w:bCs/>
+          <w:lang w:val="en-GB"/>
+        </w:rPr>
+      </w:pPr>
+      <w:r>
+        <w:rPr>
+          <w:b/>
+          <w:bCs/>
           <w:lang w:val="en-GB"/>
         </w:rPr>
         <w:t>Overall description of this figure:</w:t>
@@ -907,60 +824,12 @@
         <w:rPr>
           <w:lang w:val="en-GB"/>
         </w:rPr>
-        <w:t xml:space="preserve"> </w:t>
-      </w:r>
-      <w:r>
-        <w:rPr>
-          <w:lang w:val="en-GB"/>
-        </w:rPr>
-        <w:t xml:space="preserve">The figure shows </w:t>
-      </w:r>
-      <w:r>
-        <w:rPr>
-          <w:lang w:val="en-GB"/>
-        </w:rPr>
-        <w:t xml:space="preserve">the </w:t>
-      </w:r>
-      <w:r>
-        <w:rPr>
-          <w:lang w:val="en-GB"/>
-        </w:rPr>
-        <w:t>expected output of the machine learning model</w:t>
-      </w:r>
-      <w:r>
-        <w:rPr>
-          <w:lang w:val="en-GB"/>
-        </w:rPr>
-        <w:t xml:space="preserve"> on a given</w:t>
-      </w:r>
-      <w:r>
-        <w:rPr>
-          <w:lang w:val="en-GB"/>
-        </w:rPr>
-        <w:t xml:space="preserve"> input</w:t>
-      </w:r>
-      <w:r>
-        <w:rPr>
-          <w:lang w:val="en-GB"/>
-        </w:rPr>
-        <w:t xml:space="preserve">. </w:t>
-      </w:r>
-      <w:r>
-        <w:rPr>
-          <w:lang w:val="en-GB"/>
-        </w:rPr>
-        <w:t>In the learning phase, t</w:t>
-      </w:r>
-      <w:r>
-        <w:rPr>
-          <w:lang w:val="en-GB"/>
-        </w:rPr>
-        <w:t xml:space="preserve">he model will get a </w:t>
-      </w:r>
-      <w:r>
-        <w:rPr>
-          <w:i w:val="1"/>
-          <w:iCs w:val="1"/>
+        <w:t xml:space="preserve"> The figure shows the expected output of the machine learning model on a given input. In the learning phase, the model will get a </w:t>
+      </w:r>
+      <w:r>
+        <w:rPr>
+          <w:i/>
+          <w:iCs/>
           <w:lang w:val="en-GB"/>
         </w:rPr>
         <w:t xml:space="preserve">AOM Output Spectrum </w:t>
@@ -969,18 +838,12 @@
         <w:rPr>
           <w:lang w:val="en-GB"/>
         </w:rPr>
-        <w:t xml:space="preserve">as input and calculate </w:t>
-      </w:r>
-      <w:r>
-        <w:rPr>
-          <w:lang w:val="en-GB"/>
-        </w:rPr>
-        <w:t xml:space="preserve">the required </w:t>
-      </w:r>
-      <w:r>
-        <w:rPr>
-          <w:i w:val="1"/>
-          <w:iCs w:val="1"/>
+        <w:t xml:space="preserve">as input and calculate the required </w:t>
+      </w:r>
+      <w:r>
+        <w:rPr>
+          <w:i/>
+          <w:iCs/>
           <w:lang w:val="en-GB"/>
         </w:rPr>
         <w:t>AWG Input Spectrum</w:t>
@@ -989,120 +852,51 @@
         <w:rPr>
           <w:lang w:val="en-GB"/>
         </w:rPr>
-        <w:t xml:space="preserve">, which will </w:t>
-      </w:r>
-      <w:r>
-        <w:rPr>
-          <w:lang w:val="en-GB"/>
-        </w:rPr>
-        <w:t xml:space="preserve">further </w:t>
-      </w:r>
-      <w:r>
-        <w:rPr>
-          <w:lang w:val="en-GB"/>
-        </w:rPr>
-        <w:t>be used to configure the AWG accordingly.</w:t>
-      </w:r>
-      <w:r>
-        <w:rPr>
-          <w:lang w:val="en-GB"/>
-        </w:rPr>
-        <w:t xml:space="preserve"> </w:t>
-      </w:r>
-      <w:r>
-        <w:rPr>
-          <w:lang w:val="en-GB"/>
-        </w:rPr>
-        <w:t>When deployed, the input for the model will look</w:t>
-      </w:r>
-      <w:r>
-        <w:rPr>
-          <w:lang w:val="en-GB"/>
-        </w:rPr>
-        <w:t xml:space="preserve"> more</w:t>
-      </w:r>
-      <w:r>
-        <w:rPr>
-          <w:lang w:val="en-GB"/>
-        </w:rPr>
-        <w:t xml:space="preserve"> like</w:t>
-      </w:r>
-      <w:r>
-        <w:rPr>
-          <w:lang w:val="en-GB"/>
-        </w:rPr>
-        <w:t xml:space="preserve"> the </w:t>
-      </w:r>
-      <w:r>
-        <w:rPr>
-          <w:i w:val="1"/>
-          <w:iCs w:val="1"/>
+        <w:t xml:space="preserve">, which will further be used to configure the AWG accordingly. When deployed, the input for the model will look more like the </w:t>
+      </w:r>
+      <w:r>
+        <w:rPr>
+          <w:i/>
+          <w:iCs/>
           <w:lang w:val="en-GB"/>
         </w:rPr>
         <w:t>Desired AOM Output Spectrum.</w:t>
       </w:r>
       <w:r>
+        <w:rPr>
+          <w:lang w:val="en-GB"/>
+        </w:rPr>
         <w:br/>
       </w:r>
       <w:r>
         <w:rPr>
           <w:lang w:val="en-GB"/>
         </w:rPr>
-        <w:t>The AWG then modulates the laser, which has a constant frequency, via the AOM. After this, the laser should have the desire</w:t>
-      </w:r>
-      <w:r>
-        <w:rPr>
-          <w:lang w:val="en-GB"/>
-        </w:rPr>
-        <w:t>d complex spectrum, which was given as input of the model.</w:t>
-      </w:r>
-      <w:r>
+        <w:t>The AWG then modulates the laser, which has a constant frequency, via the AOM. After this, the laser should have the desired complex spectrum, which was given as input of the model.</w:t>
+      </w:r>
+      <w:r>
+        <w:rPr>
+          <w:lang w:val="en-GB"/>
+        </w:rPr>
         <w:br/>
       </w:r>
       <w:r>
         <w:rPr>
           <w:lang w:val="en-GB"/>
         </w:rPr>
-        <w:t>Here, a</w:t>
-      </w:r>
-      <w:r>
-        <w:rPr>
-          <w:lang w:val="en-GB"/>
-        </w:rPr>
-        <w:t xml:space="preserve"> complex model is </w:t>
-      </w:r>
-      <w:r>
-        <w:rPr>
-          <w:lang w:val="en-GB"/>
-        </w:rPr>
-        <w:t>needed, since</w:t>
-      </w:r>
-      <w:r>
-        <w:rPr>
-          <w:lang w:val="en-GB"/>
-        </w:rPr>
-        <w:t xml:space="preserve"> the input-output relation is typically non-linear. </w:t>
-      </w:r>
-      <w:r>
+        <w:t xml:space="preserve">Here, a complex model is needed, since the input-output relation is typically non-linear. </w:t>
+      </w:r>
+      <w:r>
+        <w:rPr>
+          <w:lang w:val="en-GB"/>
+        </w:rPr>
         <w:br/>
       </w:r>
       <w:r>
         <w:rPr>
           <w:lang w:val="en-GB"/>
         </w:rPr>
-        <w:t xml:space="preserve">Once trained, the model </w:t>
-      </w:r>
-      <w:r>
-        <w:rPr>
-          <w:lang w:val="en-GB"/>
-        </w:rPr>
-        <w:t>operates</w:t>
-      </w:r>
-      <w:r>
-        <w:rPr>
-          <w:lang w:val="en-GB"/>
-        </w:rPr>
-        <w:t xml:space="preserve"> in a closed-loop system, continuously receiving photodetector input and adjusting the RF signal to the AOM through an arbitrary waveform generator (AWG).</w:t>
+        <w:t>Once trained, the model operates in a closed-loop system, continuously receiving photodetector input and adjusting the RF signal to the AOM through an arbitrary waveform generator (AWG).</w:t>
       </w:r>
     </w:p>
     <w:p>
@@ -1117,39 +911,13 @@
           <w:bCs/>
           <w:lang w:val="en-GB"/>
         </w:rPr>
-        <w:t>Y-Axis:</w:t>
-      </w:r>
-      <w:r>
-        <w:rPr>
-          <w:b/>
-          <w:bCs/>
-          <w:lang w:val="en-GB"/>
-        </w:rPr>
-        <w:t xml:space="preserve"> </w:t>
-      </w:r>
-      <w:r>
-        <w:rPr>
-          <w:lang w:val="en-GB"/>
-        </w:rPr>
-        <w:t xml:space="preserve">Amplitude </w:t>
-      </w:r>
-      <w:r>
-        <w:rPr>
-          <w:lang w:val="en-GB"/>
-        </w:rPr>
-        <w:t>(-1 to 1</w:t>
-      </w:r>
-      <w:r>
-        <w:rPr>
-          <w:lang w:val="en-GB"/>
-        </w:rPr>
-        <w:t xml:space="preserve"> for both</w:t>
-      </w:r>
-      <w:r>
-        <w:rPr>
-          <w:lang w:val="en-GB"/>
-        </w:rPr>
-        <w:t>)</w:t>
+        <w:t xml:space="preserve">Y-Axis: </w:t>
+      </w:r>
+      <w:r>
+        <w:rPr>
+          <w:lang w:val="en-GB"/>
+        </w:rPr>
+        <w:t>Amplitude (-1 to 1 for both)</w:t>
       </w:r>
     </w:p>
     <w:p>
@@ -1166,41 +934,13 @@
           <w:bCs/>
           <w:lang w:val="en-GB"/>
         </w:rPr>
-        <w:t>X-</w:t>
-      </w:r>
-      <w:r>
-        <w:rPr>
-          <w:b/>
-          <w:bCs/>
-          <w:lang w:val="en-GB"/>
-        </w:rPr>
-        <w:t>Axis:</w:t>
-      </w:r>
-      <w:r>
-        <w:rPr>
-          <w:b/>
-          <w:bCs/>
-          <w:lang w:val="en-GB"/>
-        </w:rPr>
-        <w:t xml:space="preserve"> </w:t>
-      </w:r>
-      <w:r>
-        <w:rPr>
-          <w:lang w:val="en-GB"/>
-        </w:rPr>
-        <w:t>MHz</w:t>
-      </w:r>
-      <w:r>
-        <w:rPr>
-          <w:lang w:val="en-GB"/>
-        </w:rPr>
-        <w:t xml:space="preserve"> </w:t>
-      </w:r>
-      <w:r>
-        <w:rPr>
-          <w:lang w:val="en-GB"/>
-        </w:rPr>
-        <w:t>(-5 to 5 MHz for AWG Input Spectrum, 50 to 150 MHz for AOM Output Spectrum)</w:t>
+        <w:t xml:space="preserve">X-Axis: </w:t>
+      </w:r>
+      <w:r>
+        <w:rPr>
+          <w:lang w:val="en-GB"/>
+        </w:rPr>
+        <w:t>MHz (-5 to 5 MHz for AWG Input Spectrum, 50 to 150 MHz for AOM Output Spectrum)</w:t>
       </w:r>
     </w:p>
     <w:p>
@@ -1217,15 +957,7 @@
           <w:bCs/>
           <w:lang w:val="en-GB"/>
         </w:rPr>
-        <w:t>Legend:</w:t>
-      </w:r>
-      <w:r>
-        <w:rPr>
-          <w:b/>
-          <w:bCs/>
-          <w:lang w:val="en-GB"/>
-        </w:rPr>
-        <w:t xml:space="preserve"> </w:t>
+        <w:t xml:space="preserve">Legend: </w:t>
       </w:r>
       <w:r>
         <w:rPr>
@@ -1237,13 +969,7 @@
         <w:rPr>
           <w:lang w:val="en-GB"/>
         </w:rPr>
-        <w:t xml:space="preserve">“Real” - real components of </w:t>
-      </w:r>
-      <w:r>
-        <w:rPr>
-          <w:lang w:val="en-GB"/>
-        </w:rPr>
-        <w:t>FFT-Frequency bins (</w:t>
+        <w:t>“Real” - real components of FFT-Frequency bins (</w:t>
       </w:r>
       <w:r>
         <w:rPr>
@@ -1268,7 +994,21 @@
         <w:rPr>
           <w:lang w:val="en-GB"/>
         </w:rPr>
-        <w:t>“Imag” - imaginary components of FFT-Frequency bins (</w:t>
+        <w:t>“</w:t>
+      </w:r>
+      <w:proofErr w:type="spellStart"/>
+      <w:r>
+        <w:rPr>
+          <w:lang w:val="en-GB"/>
+        </w:rPr>
+        <w:t>Imag</w:t>
+      </w:r>
+      <w:proofErr w:type="spellEnd"/>
+      <w:r>
+        <w:rPr>
+          <w:lang w:val="en-GB"/>
+        </w:rPr>
+        <w:t>” - imaginary components of FFT-Frequency bins (</w:t>
       </w:r>
       <w:r>
         <w:rPr>
@@ -1494,7 +1234,7 @@
       </w:r>
     </w:p>
     <w:sectPr>
-      <w:pgSz w:w="11906" w:h="16838" w:orient="portrait"/>
+      <w:pgSz w:w="11906" w:h="16838"/>
       <w:pgMar w:top="1417" w:right="1417" w:bottom="1134" w:left="1417" w:header="708" w:footer="708" w:gutter="0"/>
       <w:cols w:space="708"/>
       <w:docGrid w:linePitch="360"/>
@@ -1718,7 +1458,7 @@
   <w:docDefaults>
     <w:rPrDefault>
       <w:rPr>
-        <w:rFonts w:asciiTheme="minorHAnsi" w:hAnsiTheme="minorHAnsi" w:eastAsiaTheme="minorHAnsi" w:cstheme="minorBidi"/>
+        <w:rFonts w:asciiTheme="minorHAnsi" w:eastAsiaTheme="minorHAnsi" w:hAnsiTheme="minorHAnsi" w:cstheme="minorBidi"/>
         <w:kern w:val="2"/>
         <w:sz w:val="22"/>
         <w:szCs w:val="22"/>
@@ -1735,14 +1475,14 @@
   <w:latentStyles w:defLockedState="0" w:defUIPriority="99" w:defSemiHidden="0" w:defUnhideWhenUsed="0" w:defQFormat="0" w:count="376">
     <w:lsdException w:name="Normal" w:uiPriority="0" w:qFormat="1"/>
     <w:lsdException w:name="heading 1" w:uiPriority="9" w:qFormat="1"/>
-    <w:lsdException w:name="heading 2" w:uiPriority="9" w:semiHidden="1" w:unhideWhenUsed="1" w:qFormat="1"/>
-    <w:lsdException w:name="heading 3" w:uiPriority="9" w:semiHidden="1" w:unhideWhenUsed="1" w:qFormat="1"/>
-    <w:lsdException w:name="heading 4" w:uiPriority="9" w:semiHidden="1" w:unhideWhenUsed="1" w:qFormat="1"/>
-    <w:lsdException w:name="heading 5" w:uiPriority="9" w:semiHidden="1" w:unhideWhenUsed="1" w:qFormat="1"/>
-    <w:lsdException w:name="heading 6" w:uiPriority="9" w:semiHidden="1" w:unhideWhenUsed="1" w:qFormat="1"/>
-    <w:lsdException w:name="heading 7" w:uiPriority="9" w:semiHidden="1" w:unhideWhenUsed="1" w:qFormat="1"/>
-    <w:lsdException w:name="heading 8" w:uiPriority="9" w:semiHidden="1" w:unhideWhenUsed="1" w:qFormat="1"/>
-    <w:lsdException w:name="heading 9" w:uiPriority="9" w:semiHidden="1" w:unhideWhenUsed="1" w:qFormat="1"/>
+    <w:lsdException w:name="heading 2" w:semiHidden="1" w:uiPriority="9" w:unhideWhenUsed="1" w:qFormat="1"/>
+    <w:lsdException w:name="heading 3" w:semiHidden="1" w:uiPriority="9" w:unhideWhenUsed="1" w:qFormat="1"/>
+    <w:lsdException w:name="heading 4" w:semiHidden="1" w:uiPriority="9" w:unhideWhenUsed="1" w:qFormat="1"/>
+    <w:lsdException w:name="heading 5" w:semiHidden="1" w:uiPriority="9" w:unhideWhenUsed="1" w:qFormat="1"/>
+    <w:lsdException w:name="heading 6" w:semiHidden="1" w:uiPriority="9" w:unhideWhenUsed="1" w:qFormat="1"/>
+    <w:lsdException w:name="heading 7" w:semiHidden="1" w:uiPriority="9" w:unhideWhenUsed="1" w:qFormat="1"/>
+    <w:lsdException w:name="heading 8" w:semiHidden="1" w:uiPriority="9" w:unhideWhenUsed="1" w:qFormat="1"/>
+    <w:lsdException w:name="heading 9" w:semiHidden="1" w:uiPriority="9" w:unhideWhenUsed="1" w:qFormat="1"/>
     <w:lsdException w:name="index 1" w:semiHidden="1" w:unhideWhenUsed="1"/>
     <w:lsdException w:name="index 2" w:semiHidden="1" w:unhideWhenUsed="1"/>
     <w:lsdException w:name="index 3" w:semiHidden="1" w:unhideWhenUsed="1"/>
@@ -1752,22 +1492,22 @@
     <w:lsdException w:name="index 7" w:semiHidden="1" w:unhideWhenUsed="1"/>
     <w:lsdException w:name="index 8" w:semiHidden="1" w:unhideWhenUsed="1"/>
     <w:lsdException w:name="index 9" w:semiHidden="1" w:unhideWhenUsed="1"/>
-    <w:lsdException w:name="toc 1" w:uiPriority="39" w:semiHidden="1" w:unhideWhenUsed="1"/>
-    <w:lsdException w:name="toc 2" w:uiPriority="39" w:semiHidden="1" w:unhideWhenUsed="1"/>
-    <w:lsdException w:name="toc 3" w:uiPriority="39" w:semiHidden="1" w:unhideWhenUsed="1"/>
-    <w:lsdException w:name="toc 4" w:uiPriority="39" w:semiHidden="1" w:unhideWhenUsed="1"/>
-    <w:lsdException w:name="toc 5" w:uiPriority="39" w:semiHidden="1" w:unhideWhenUsed="1"/>
-    <w:lsdException w:name="toc 6" w:uiPriority="39" w:semiHidden="1" w:unhideWhenUsed="1"/>
-    <w:lsdException w:name="toc 7" w:uiPriority="39" w:semiHidden="1" w:unhideWhenUsed="1"/>
-    <w:lsdException w:name="toc 8" w:uiPriority="39" w:semiHidden="1" w:unhideWhenUsed="1"/>
-    <w:lsdException w:name="toc 9" w:uiPriority="39" w:semiHidden="1" w:unhideWhenUsed="1"/>
+    <w:lsdException w:name="toc 1" w:semiHidden="1" w:uiPriority="39" w:unhideWhenUsed="1"/>
+    <w:lsdException w:name="toc 2" w:semiHidden="1" w:uiPriority="39" w:unhideWhenUsed="1"/>
+    <w:lsdException w:name="toc 3" w:semiHidden="1" w:uiPriority="39" w:unhideWhenUsed="1"/>
+    <w:lsdException w:name="toc 4" w:semiHidden="1" w:uiPriority="39" w:unhideWhenUsed="1"/>
+    <w:lsdException w:name="toc 5" w:semiHidden="1" w:uiPriority="39" w:unhideWhenUsed="1"/>
+    <w:lsdException w:name="toc 6" w:semiHidden="1" w:uiPriority="39" w:unhideWhenUsed="1"/>
+    <w:lsdException w:name="toc 7" w:semiHidden="1" w:uiPriority="39" w:unhideWhenUsed="1"/>
+    <w:lsdException w:name="toc 8" w:semiHidden="1" w:uiPriority="39" w:unhideWhenUsed="1"/>
+    <w:lsdException w:name="toc 9" w:semiHidden="1" w:uiPriority="39" w:unhideWhenUsed="1"/>
     <w:lsdException w:name="Normal Indent" w:semiHidden="1" w:unhideWhenUsed="1"/>
     <w:lsdException w:name="footnote text" w:semiHidden="1" w:unhideWhenUsed="1"/>
     <w:lsdException w:name="annotation text" w:semiHidden="1" w:unhideWhenUsed="1"/>
     <w:lsdException w:name="header" w:semiHidden="1" w:unhideWhenUsed="1"/>
     <w:lsdException w:name="footer" w:semiHidden="1" w:unhideWhenUsed="1"/>
     <w:lsdException w:name="index heading" w:semiHidden="1" w:unhideWhenUsed="1"/>
-    <w:lsdException w:name="caption" w:uiPriority="35" w:semiHidden="1" w:unhideWhenUsed="1" w:qFormat="1"/>
+    <w:lsdException w:name="caption" w:semiHidden="1" w:uiPriority="35" w:unhideWhenUsed="1" w:qFormat="1"/>
     <w:lsdException w:name="table of figures" w:semiHidden="1" w:unhideWhenUsed="1"/>
     <w:lsdException w:name="envelope address" w:semiHidden="1" w:unhideWhenUsed="1"/>
     <w:lsdException w:name="envelope return" w:semiHidden="1" w:unhideWhenUsed="1"/>
@@ -1798,7 +1538,7 @@
     <w:lsdException w:name="Title" w:uiPriority="10" w:qFormat="1"/>
     <w:lsdException w:name="Closing" w:semiHidden="1" w:unhideWhenUsed="1"/>
     <w:lsdException w:name="Signature" w:semiHidden="1" w:unhideWhenUsed="1"/>
-    <w:lsdException w:name="Default Paragraph Font" w:uiPriority="1" w:semiHidden="1" w:unhideWhenUsed="1"/>
+    <w:lsdException w:name="Default Paragraph Font" w:semiHidden="1" w:uiPriority="1" w:unhideWhenUsed="1"/>
     <w:lsdException w:name="Body Text" w:semiHidden="1" w:unhideWhenUsed="1"/>
     <w:lsdException w:name="Body Text Indent" w:semiHidden="1" w:unhideWhenUsed="1"/>
     <w:lsdException w:name="List Continue" w:semiHidden="1" w:unhideWhenUsed="1"/>
@@ -1998,8 +1738,8 @@
     <w:lsdException w:name="Subtle Reference" w:uiPriority="31" w:qFormat="1"/>
     <w:lsdException w:name="Intense Reference" w:uiPriority="32" w:qFormat="1"/>
     <w:lsdException w:name="Book Title" w:uiPriority="33" w:qFormat="1"/>
-    <w:lsdException w:name="Bibliography" w:uiPriority="37" w:semiHidden="1" w:unhideWhenUsed="1"/>
-    <w:lsdException w:name="TOC Heading" w:uiPriority="39" w:semiHidden="1" w:unhideWhenUsed="1" w:qFormat="1"/>
+    <w:lsdException w:name="Bibliography" w:semiHidden="1" w:uiPriority="37" w:unhideWhenUsed="1"/>
+    <w:lsdException w:name="TOC Heading" w:semiHidden="1" w:uiPriority="39" w:unhideWhenUsed="1" w:qFormat="1"/>
     <w:lsdException w:name="Plain Table 1" w:uiPriority="41"/>
     <w:lsdException w:name="Plain Table 2" w:uiPriority="42"/>
     <w:lsdException w:name="Plain Table 3" w:uiPriority="43"/>
@@ -2110,7 +1850,7 @@
     <w:lsdException w:name="Unresolved Mention" w:semiHidden="1" w:unhideWhenUsed="1"/>
     <w:lsdException w:name="Smart Link" w:semiHidden="1" w:unhideWhenUsed="1"/>
   </w:latentStyles>
-  <w:style w:type="paragraph" w:styleId="Normal" w:default="1">
+  <w:style w:type="paragraph" w:default="1" w:styleId="Normal">
     <w:name w:val="Normal"/>
     <w:qFormat/>
   </w:style>
@@ -2129,7 +1869,7 @@
       <w:outlineLvl w:val="0"/>
     </w:pPr>
     <w:rPr>
-      <w:rFonts w:asciiTheme="majorHAnsi" w:hAnsiTheme="majorHAnsi" w:eastAsiaTheme="majorEastAsia" w:cstheme="majorBidi"/>
+      <w:rFonts w:asciiTheme="majorHAnsi" w:eastAsiaTheme="majorEastAsia" w:hAnsiTheme="majorHAnsi" w:cstheme="majorBidi"/>
       <w:color w:val="2F5496" w:themeColor="accent1" w:themeShade="BF"/>
       <w:sz w:val="40"/>
       <w:szCs w:val="40"/>
@@ -2152,7 +1892,7 @@
       <w:outlineLvl w:val="1"/>
     </w:pPr>
     <w:rPr>
-      <w:rFonts w:asciiTheme="majorHAnsi" w:hAnsiTheme="majorHAnsi" w:eastAsiaTheme="majorEastAsia" w:cstheme="majorBidi"/>
+      <w:rFonts w:asciiTheme="majorHAnsi" w:eastAsiaTheme="majorEastAsia" w:hAnsiTheme="majorHAnsi" w:cstheme="majorBidi"/>
       <w:color w:val="2F5496" w:themeColor="accent1" w:themeShade="BF"/>
       <w:sz w:val="32"/>
       <w:szCs w:val="32"/>
@@ -2313,13 +2053,13 @@
       <w:color w:val="272727" w:themeColor="text1" w:themeTint="D8"/>
     </w:rPr>
   </w:style>
-  <w:style w:type="character" w:styleId="DefaultParagraphFont" w:default="1">
+  <w:style w:type="character" w:default="1" w:styleId="DefaultParagraphFont">
     <w:name w:val="Default Paragraph Font"/>
     <w:uiPriority w:val="1"/>
     <w:semiHidden/>
     <w:unhideWhenUsed/>
   </w:style>
-  <w:style w:type="table" w:styleId="TableNormal" w:default="1">
+  <w:style w:type="table" w:default="1" w:styleId="TableNormal">
     <w:name w:val="Normal Table"/>
     <w:uiPriority w:val="99"/>
     <w:semiHidden/>
@@ -2334,26 +2074,26 @@
       </w:tblCellMar>
     </w:tblPr>
   </w:style>
-  <w:style w:type="numbering" w:styleId="NoList" w:default="1">
+  <w:style w:type="numbering" w:default="1" w:styleId="NoList">
     <w:name w:val="No List"/>
     <w:uiPriority w:val="99"/>
     <w:semiHidden/>
     <w:unhideWhenUsed/>
   </w:style>
-  <w:style w:type="character" w:styleId="Heading1Char" w:customStyle="1">
+  <w:style w:type="character" w:customStyle="1" w:styleId="Heading1Char">
     <w:name w:val="Heading 1 Char"/>
     <w:basedOn w:val="DefaultParagraphFont"/>
     <w:link w:val="Heading1"/>
     <w:uiPriority w:val="9"/>
     <w:rsid w:val="00C4179C"/>
     <w:rPr>
-      <w:rFonts w:asciiTheme="majorHAnsi" w:hAnsiTheme="majorHAnsi" w:eastAsiaTheme="majorEastAsia" w:cstheme="majorBidi"/>
+      <w:rFonts w:asciiTheme="majorHAnsi" w:eastAsiaTheme="majorEastAsia" w:hAnsiTheme="majorHAnsi" w:cstheme="majorBidi"/>
       <w:color w:val="2F5496" w:themeColor="accent1" w:themeShade="BF"/>
       <w:sz w:val="40"/>
       <w:szCs w:val="40"/>
     </w:rPr>
   </w:style>
-  <w:style w:type="character" w:styleId="Heading2Char" w:customStyle="1">
+  <w:style w:type="character" w:customStyle="1" w:styleId="Heading2Char">
     <w:name w:val="Heading 2 Char"/>
     <w:basedOn w:val="DefaultParagraphFont"/>
     <w:link w:val="Heading2"/>
@@ -2361,13 +2101,13 @@
     <w:semiHidden/>
     <w:rsid w:val="00C4179C"/>
     <w:rPr>
-      <w:rFonts w:asciiTheme="majorHAnsi" w:hAnsiTheme="majorHAnsi" w:eastAsiaTheme="majorEastAsia" w:cstheme="majorBidi"/>
+      <w:rFonts w:asciiTheme="majorHAnsi" w:eastAsiaTheme="majorEastAsia" w:hAnsiTheme="majorHAnsi" w:cstheme="majorBidi"/>
       <w:color w:val="2F5496" w:themeColor="accent1" w:themeShade="BF"/>
       <w:sz w:val="32"/>
       <w:szCs w:val="32"/>
     </w:rPr>
   </w:style>
-  <w:style w:type="character" w:styleId="Heading3Char" w:customStyle="1">
+  <w:style w:type="character" w:customStyle="1" w:styleId="Heading3Char">
     <w:name w:val="Heading 3 Char"/>
     <w:basedOn w:val="DefaultParagraphFont"/>
     <w:link w:val="Heading3"/>
@@ -2381,7 +2121,7 @@
       <w:szCs w:val="28"/>
     </w:rPr>
   </w:style>
-  <w:style w:type="character" w:styleId="Heading4Char" w:customStyle="1">
+  <w:style w:type="character" w:customStyle="1" w:styleId="Heading4Char">
     <w:name w:val="Heading 4 Char"/>
     <w:basedOn w:val="DefaultParagraphFont"/>
     <w:link w:val="Heading4"/>
@@ -2395,7 +2135,7 @@
       <w:color w:val="2F5496" w:themeColor="accent1" w:themeShade="BF"/>
     </w:rPr>
   </w:style>
-  <w:style w:type="character" w:styleId="Heading5Char" w:customStyle="1">
+  <w:style w:type="character" w:customStyle="1" w:styleId="Heading5Char">
     <w:name w:val="Heading 5 Char"/>
     <w:basedOn w:val="DefaultParagraphFont"/>
     <w:link w:val="Heading5"/>
@@ -2407,7 +2147,7 @@
       <w:color w:val="2F5496" w:themeColor="accent1" w:themeShade="BF"/>
     </w:rPr>
   </w:style>
-  <w:style w:type="character" w:styleId="Heading6Char" w:customStyle="1">
+  <w:style w:type="character" w:customStyle="1" w:styleId="Heading6Char">
     <w:name w:val="Heading 6 Char"/>
     <w:basedOn w:val="DefaultParagraphFont"/>
     <w:link w:val="Heading6"/>
@@ -2421,7 +2161,7 @@
       <w:color w:val="595959" w:themeColor="text1" w:themeTint="A6"/>
     </w:rPr>
   </w:style>
-  <w:style w:type="character" w:styleId="Heading7Char" w:customStyle="1">
+  <w:style w:type="character" w:customStyle="1" w:styleId="Heading7Char">
     <w:name w:val="Heading 7 Char"/>
     <w:basedOn w:val="DefaultParagraphFont"/>
     <w:link w:val="Heading7"/>
@@ -2433,7 +2173,7 @@
       <w:color w:val="595959" w:themeColor="text1" w:themeTint="A6"/>
     </w:rPr>
   </w:style>
-  <w:style w:type="character" w:styleId="Heading8Char" w:customStyle="1">
+  <w:style w:type="character" w:customStyle="1" w:styleId="Heading8Char">
     <w:name w:val="Heading 8 Char"/>
     <w:basedOn w:val="DefaultParagraphFont"/>
     <w:link w:val="Heading8"/>
@@ -2447,7 +2187,7 @@
       <w:color w:val="272727" w:themeColor="text1" w:themeTint="D8"/>
     </w:rPr>
   </w:style>
-  <w:style w:type="character" w:styleId="Heading9Char" w:customStyle="1">
+  <w:style w:type="character" w:customStyle="1" w:styleId="Heading9Char">
     <w:name w:val="Heading 9 Char"/>
     <w:basedOn w:val="DefaultParagraphFont"/>
     <w:link w:val="Heading9"/>
@@ -2472,21 +2212,21 @@
       <w:contextualSpacing/>
     </w:pPr>
     <w:rPr>
-      <w:rFonts w:asciiTheme="majorHAnsi" w:hAnsiTheme="majorHAnsi" w:eastAsiaTheme="majorEastAsia" w:cstheme="majorBidi"/>
+      <w:rFonts w:asciiTheme="majorHAnsi" w:eastAsiaTheme="majorEastAsia" w:hAnsiTheme="majorHAnsi" w:cstheme="majorBidi"/>
       <w:spacing w:val="-10"/>
       <w:kern w:val="28"/>
       <w:sz w:val="56"/>
       <w:szCs w:val="56"/>
     </w:rPr>
   </w:style>
-  <w:style w:type="character" w:styleId="TitleChar" w:customStyle="1">
+  <w:style w:type="character" w:customStyle="1" w:styleId="TitleChar">
     <w:name w:val="Title Char"/>
     <w:basedOn w:val="DefaultParagraphFont"/>
     <w:link w:val="Title"/>
     <w:uiPriority w:val="10"/>
     <w:rsid w:val="00C4179C"/>
     <w:rPr>
-      <w:rFonts w:asciiTheme="majorHAnsi" w:hAnsiTheme="majorHAnsi" w:eastAsiaTheme="majorEastAsia" w:cstheme="majorBidi"/>
+      <w:rFonts w:asciiTheme="majorHAnsi" w:eastAsiaTheme="majorEastAsia" w:hAnsiTheme="majorHAnsi" w:cstheme="majorBidi"/>
       <w:spacing w:val="-10"/>
       <w:kern w:val="28"/>
       <w:sz w:val="56"/>
@@ -2514,7 +2254,7 @@
       <w:szCs w:val="28"/>
     </w:rPr>
   </w:style>
-  <w:style w:type="character" w:styleId="SubtitleChar" w:customStyle="1">
+  <w:style w:type="character" w:customStyle="1" w:styleId="SubtitleChar">
     <w:name w:val="Subtitle Char"/>
     <w:basedOn w:val="DefaultParagraphFont"/>
     <w:link w:val="Subtitle"/>
@@ -2546,7 +2286,7 @@
       <w:color w:val="404040" w:themeColor="text1" w:themeTint="BF"/>
     </w:rPr>
   </w:style>
-  <w:style w:type="character" w:styleId="QuoteChar" w:customStyle="1">
+  <w:style w:type="character" w:customStyle="1" w:styleId="QuoteChar">
     <w:name w:val="Quote Char"/>
     <w:basedOn w:val="DefaultParagraphFont"/>
     <w:link w:val="Quote"/>
@@ -2591,8 +2331,8 @@
     <w:rsid w:val="00C4179C"/>
     <w:pPr>
       <w:pBdr>
-        <w:top w:val="single" w:color="2F5496" w:themeColor="accent1" w:themeShade="BF" w:sz="4" w:space="10"/>
-        <w:bottom w:val="single" w:color="2F5496" w:themeColor="accent1" w:themeShade="BF" w:sz="4" w:space="10"/>
+        <w:top w:val="single" w:sz="4" w:space="10" w:color="2F5496" w:themeColor="accent1" w:themeShade="BF"/>
+        <w:bottom w:val="single" w:sz="4" w:space="10" w:color="2F5496" w:themeColor="accent1" w:themeShade="BF"/>
       </w:pBdr>
       <w:spacing w:before="360" w:after="360"/>
       <w:ind w:left="864" w:right="864"/>
@@ -2604,7 +2344,7 @@
       <w:color w:val="2F5496" w:themeColor="accent1" w:themeShade="BF"/>
     </w:rPr>
   </w:style>
-  <w:style w:type="character" w:styleId="IntenseQuoteChar" w:customStyle="1">
+  <w:style w:type="character" w:customStyle="1" w:styleId="IntenseQuoteChar">
     <w:name w:val="Intense Quote Char"/>
     <w:basedOn w:val="DefaultParagraphFont"/>
     <w:link w:val="IntenseQuote"/>
@@ -2926,4 +2666,16 @@
     </a:ext>
   </a:extLst>
 </a:theme>
+</file>
+
+<file path=customXml/item1.xml><?xml version="1.0" encoding="utf-8"?>
+<b:Sources xmlns:b="http://schemas.openxmlformats.org/officeDocument/2006/bibliography" xmlns="http://schemas.openxmlformats.org/officeDocument/2006/bibliography" SelectedStyle="\APASixthEditionOfficeOnline.xsl" StyleName="APA" Version="6"/>
+</file>
+
+<file path=customXml/itemProps1.xml><?xml version="1.0" encoding="utf-8"?>
+<ds:datastoreItem xmlns:ds="http://schemas.openxmlformats.org/officeDocument/2006/customXml" ds:itemID="{53B100C3-96DA-4374-BEBD-9A6F13EF5DDD}">
+  <ds:schemaRefs>
+    <ds:schemaRef ds:uri="http://schemas.openxmlformats.org/officeDocument/2006/bibliography"/>
+  </ds:schemaRefs>
+</ds:datastoreItem>
 </file>
--- a/KeyFigure.docx
+++ b/KeyFigure.docx
@@ -1,6 +1,6 @@
 
 <file path=word/document.xml><?xml version="1.0" encoding="utf-8"?>
-<w:document xmlns:wpc="http://schemas.microsoft.com/office/word/2010/wordprocessingCanvas" xmlns:cx="http://schemas.microsoft.com/office/drawing/2014/chartex" xmlns:cx1="http://schemas.microsoft.com/office/drawing/2015/9/8/chartex" xmlns:cx2="http://schemas.microsoft.com/office/drawing/2015/10/21/chartex" xmlns:cx3="http://schemas.microsoft.com/office/drawing/2016/5/9/chartex" xmlns:cx4="http://schemas.microsoft.com/office/drawing/2016/5/10/chartex" xmlns:cx5="http://schemas.microsoft.com/office/drawing/2016/5/11/chartex" xmlns:cx6="http://schemas.microsoft.com/office/drawing/2016/5/12/chartex" xmlns:cx7="http://schemas.microsoft.com/office/drawing/2016/5/13/chartex" xmlns:cx8="http://schemas.microsoft.com/office/drawing/2016/5/14/chartex" xmlns:mc="http://schemas.openxmlformats.org/markup-compatibility/2006" xmlns:aink="http://schemas.microsoft.com/office/drawing/2016/ink" xmlns:am3d="http://schemas.microsoft.com/office/drawing/2017/model3d" xmlns:o="urn:schemas-microsoft-com:office:office" xmlns:oel="http://schemas.microsoft.com/office/2019/extlst" xmlns:r="http://schemas.openxmlformats.org/officeDocument/2006/relationships" xmlns:m="http://schemas.openxmlformats.org/officeDocument/2006/math" xmlns:v="urn:schemas-microsoft-com:vml" xmlns:wp14="http://schemas.microsoft.com/office/word/2010/wordprocessingDrawing" xmlns:wp="http://schemas.openxmlformats.org/drawingml/2006/wordprocessingDrawing" xmlns:w10="urn:schemas-microsoft-com:office:word" xmlns:w="http://schemas.openxmlformats.org/wordprocessingml/2006/main" xmlns:w14="http://schemas.microsoft.com/office/word/2010/wordml" xmlns:w15="http://schemas.microsoft.com/office/word/2012/wordml" xmlns:w16cex="http://schemas.microsoft.com/office/word/2018/wordml/cex" xmlns:w16cid="http://schemas.microsoft.com/office/word/2016/wordml/cid" xmlns:w16="http://schemas.microsoft.com/office/word/2018/wordml" xmlns:w16du="http://schemas.microsoft.com/office/word/2023/wordml/word16du" xmlns:w16sdtdh="http://schemas.microsoft.com/office/word/2020/wordml/sdtdatahash" xmlns:w16sdtfl="http://schemas.microsoft.com/office/word/2024/wordml/sdtformatlock" xmlns:w16se="http://schemas.microsoft.com/office/word/2015/wordml/symex" xmlns:wpg="http://schemas.microsoft.com/office/word/2010/wordprocessingGroup" xmlns:wpi="http://schemas.microsoft.com/office/word/2010/wordprocessingInk" xmlns:wne="http://schemas.microsoft.com/office/word/2006/wordml" xmlns:wps="http://schemas.microsoft.com/office/word/2010/wordprocessingShape" mc:Ignorable="w14 w15 w16se w16cid w16 w16cex w16sdtdh w16sdtfl w16du wp14">
+<w:document xmlns:wpc="http://schemas.microsoft.com/office/word/2010/wordprocessingCanvas" xmlns:cx="http://schemas.microsoft.com/office/drawing/2014/chartex" xmlns:cx1="http://schemas.microsoft.com/office/drawing/2015/9/8/chartex" xmlns:cx2="http://schemas.microsoft.com/office/drawing/2015/10/21/chartex" xmlns:cx3="http://schemas.microsoft.com/office/drawing/2016/5/9/chartex" xmlns:cx4="http://schemas.microsoft.com/office/drawing/2016/5/10/chartex" xmlns:cx5="http://schemas.microsoft.com/office/drawing/2016/5/11/chartex" xmlns:cx6="http://schemas.microsoft.com/office/drawing/2016/5/12/chartex" xmlns:cx7="http://schemas.microsoft.com/office/drawing/2016/5/13/chartex" xmlns:cx8="http://schemas.microsoft.com/office/drawing/2016/5/14/chartex" xmlns:mc="http://schemas.openxmlformats.org/markup-compatibility/2006" xmlns:aink="http://schemas.microsoft.com/office/drawing/2016/ink" xmlns:am3d="http://schemas.microsoft.com/office/drawing/2017/model3d" xmlns:o="urn:schemas-microsoft-com:office:office" xmlns:oel="http://schemas.microsoft.com/office/2019/extlst" xmlns:r="http://schemas.openxmlformats.org/officeDocument/2006/relationships" xmlns:m="http://schemas.openxmlformats.org/officeDocument/2006/math" xmlns:v="urn:schemas-microsoft-com:vml" xmlns:wp14="http://schemas.microsoft.com/office/word/2010/wordprocessingDrawing" xmlns:wp="http://schemas.openxmlformats.org/drawingml/2006/wordprocessingDrawing" xmlns:w10="urn:schemas-microsoft-com:office:word" xmlns:w="http://schemas.openxmlformats.org/wordprocessingml/2006/main" xmlns:w14="http://schemas.microsoft.com/office/word/2010/wordml" xmlns:w15="http://schemas.microsoft.com/office/word/2012/wordml" xmlns:w16cex="http://schemas.microsoft.com/office/word/2018/wordml/cex" xmlns:w16cid="http://schemas.microsoft.com/office/word/2016/wordml/cid" xmlns:w16="http://schemas.microsoft.com/office/word/2018/wordml" xmlns:w16du="http://schemas.microsoft.com/office/word/2023/wordml/word16du" xmlns:w16sdtdh="http://schemas.microsoft.com/office/word/2020/wordml/sdtdatahash" xmlns:w16sdtfl="http://schemas.microsoft.com/office/word/2024/wordml/sdtformatlock" xmlns:w16se="http://schemas.microsoft.com/office/word/2015/wordml/symex" xmlns:wpg="http://schemas.microsoft.com/office/word/2010/wordprocessingGroup" xmlns:wpi="http://schemas.microsoft.com/office/word/2010/wordprocessingInk" xmlns:wne="http://schemas.microsoft.com/office/word/2006/wordml" xmlns:wps="http://schemas.microsoft.com/office/word/2010/wordprocessingShape" xmlns:a="http://schemas.openxmlformats.org/drawingml/2006/main" xmlns:pic="http://schemas.openxmlformats.org/drawingml/2006/picture" xmlns:a14="http://schemas.microsoft.com/office/drawing/2010/main" mc:Ignorable="w14 w15 w16se w16cid w16 w16cex w16sdtdh w16sdtfl w16du wp14">
   <w:body>
     <w:p>
       <w:pPr>
@@ -128,15 +128,10 @@
       </w:pPr>
     </w:p>
     <w:p>
-      <w:pPr>
-        <w:rPr>
-          <w:lang w:val="en-GB"/>
-        </w:rPr>
-      </w:pPr>
-      <w:r>
-        <w:rPr>
-          <w:b/>
-          <w:bCs/>
+      <w:r>
+        <w:rPr>
+          <w:b w:val="1"/>
+          <w:bCs w:val="1"/>
           <w:lang w:val="en-GB"/>
         </w:rPr>
         <w:t>Key figure:</w:t>
@@ -245,8 +240,8 @@
       </w:r>
       <w:r>
         <w:rPr>
-          <w:b/>
-          <w:bCs/>
+          <w:b w:val="1"/>
+          <w:bCs w:val="1"/>
           <w:lang w:val="en-GB"/>
         </w:rPr>
         <w:t>AWG</w:t>
@@ -295,8 +290,8 @@
       </w:r>
       <w:r>
         <w:rPr>
-          <w:b/>
-          <w:bCs/>
+          <w:b w:val="1"/>
+          <w:bCs w:val="1"/>
           <w:lang w:val="en-GB"/>
         </w:rPr>
         <w:t>AOM</w:t>
@@ -391,47 +386,27 @@
         </w:rPr>
         <w:t xml:space="preserve"> </w:t>
       </w:r>
-    </w:p>
-    <w:p>
-      <w:pPr>
-        <w:rPr>
-          <w:lang w:val="en-GB"/>
-        </w:rPr>
-      </w:pPr>
-    </w:p>
-    <w:p>
-      <w:pPr>
-        <w:jc w:val="center"/>
-        <w:rPr>
-          <w:b/>
-          <w:bCs/>
-          <w:lang w:val="en-GB"/>
-        </w:rPr>
-      </w:pPr>
-      <w:r>
-        <w:rPr>
-          <w:noProof/>
-        </w:rPr>
+      <w:r>
         <w:drawing>
-          <wp:inline distT="0" distB="0" distL="0" distR="0" wp14:anchorId="046F0CCE" wp14:editId="08DD8A0F">
-            <wp:extent cx="5130191" cy="2348865"/>
+          <wp:inline wp14:editId="3D774922" wp14:anchorId="41EF211A">
+            <wp:extent cx="5400000" cy="2508099"/>
             <wp:effectExtent l="0" t="0" r="0" b="0"/>
-            <wp:docPr id="1159891631" name="Picture 1159891631"/>
+            <wp:docPr id="1854037701" name="" title=""/>
             <wp:cNvGraphicFramePr>
-              <a:graphicFrameLocks xmlns:a="http://schemas.openxmlformats.org/drawingml/2006/main" noChangeAspect="1"/>
+              <a:graphicFrameLocks noChangeAspect="1"/>
             </wp:cNvGraphicFramePr>
-            <a:graphic xmlns:a="http://schemas.openxmlformats.org/drawingml/2006/main">
+            <a:graphic>
               <a:graphicData uri="http://schemas.openxmlformats.org/drawingml/2006/picture">
-                <pic:pic xmlns:pic="http://schemas.openxmlformats.org/drawingml/2006/picture">
+                <pic:pic>
                   <pic:nvPicPr>
                     <pic:cNvPr id="0" name=""/>
                     <pic:cNvPicPr/>
                   </pic:nvPicPr>
                   <pic:blipFill>
-                    <a:blip r:embed="rId6">
+                    <a:blip r:embed="Rc69ce6c3d0a64fd4">
                       <a:extLst>
-                        <a:ext uri="{28A0092B-C50C-407E-A947-70E740481C1C}">
-                          <a14:useLocalDpi xmlns:a14="http://schemas.microsoft.com/office/drawing/2010/main" val="0"/>
+                        <a:ext xmlns:a="http://schemas.openxmlformats.org/drawingml/2006/main" uri="{28A0092B-C50C-407E-A947-70E740481C1C}">
+                          <a14:useLocalDpi val="0"/>
                         </a:ext>
                       </a:extLst>
                     </a:blip>
@@ -442,7 +417,7 @@
                   <pic:spPr>
                     <a:xfrm>
                       <a:off x="0" y="0"/>
-                      <a:ext cx="5134464" cy="2350821"/>
+                      <a:ext cx="5400000" cy="2508099"/>
                     </a:xfrm>
                     <a:prstGeom prst="rect">
                       <a:avLst/>
@@ -454,38 +429,27 @@
           </wp:inline>
         </w:drawing>
       </w:r>
-    </w:p>
-    <w:p>
-      <w:pPr>
-        <w:jc w:val="center"/>
-        <w:rPr>
-          <w:lang w:val="en-GB"/>
-        </w:rPr>
-      </w:pPr>
-      <w:r>
-        <w:rPr>
-          <w:noProof/>
-        </w:rPr>
+      <w:r>
         <w:drawing>
-          <wp:inline distT="0" distB="0" distL="0" distR="0" wp14:anchorId="32115B1A" wp14:editId="6A3D0AEF">
-            <wp:extent cx="5139690" cy="2353213"/>
-            <wp:effectExtent l="0" t="0" r="3810" b="9525"/>
-            <wp:docPr id="1085486018" name="Picture 1085486018"/>
+          <wp:inline wp14:editId="116625D2" wp14:anchorId="7BB1C7DB">
+            <wp:extent cx="5400000" cy="2472396"/>
+            <wp:effectExtent l="0" t="0" r="0" b="0"/>
+            <wp:docPr id="1935289414" name="" title=""/>
             <wp:cNvGraphicFramePr>
-              <a:graphicFrameLocks xmlns:a="http://schemas.openxmlformats.org/drawingml/2006/main" noChangeAspect="1"/>
+              <a:graphicFrameLocks noChangeAspect="1"/>
             </wp:cNvGraphicFramePr>
-            <a:graphic xmlns:a="http://schemas.openxmlformats.org/drawingml/2006/main">
+            <a:graphic>
               <a:graphicData uri="http://schemas.openxmlformats.org/drawingml/2006/picture">
-                <pic:pic xmlns:pic="http://schemas.openxmlformats.org/drawingml/2006/picture">
+                <pic:pic>
                   <pic:nvPicPr>
                     <pic:cNvPr id="0" name=""/>
                     <pic:cNvPicPr/>
                   </pic:nvPicPr>
                   <pic:blipFill>
-                    <a:blip r:embed="rId7">
+                    <a:blip r:embed="R65295f5b47f540a0">
                       <a:extLst>
-                        <a:ext uri="{28A0092B-C50C-407E-A947-70E740481C1C}">
-                          <a14:useLocalDpi xmlns:a14="http://schemas.microsoft.com/office/drawing/2010/main" val="0"/>
+                        <a:ext xmlns:a="http://schemas.openxmlformats.org/drawingml/2006/main" uri="{28A0092B-C50C-407E-A947-70E740481C1C}">
+                          <a14:useLocalDpi val="0"/>
                         </a:ext>
                       </a:extLst>
                     </a:blip>
@@ -496,7 +460,7 @@
                   <pic:spPr>
                     <a:xfrm>
                       <a:off x="0" y="0"/>
-                      <a:ext cx="5143266" cy="2354850"/>
+                      <a:ext cx="5400000" cy="2472396"/>
                     </a:xfrm>
                     <a:prstGeom prst="rect">
                       <a:avLst/>
@@ -509,29 +473,26 @@
         </w:drawing>
       </w:r>
       <w:r>
-        <w:rPr>
-          <w:noProof/>
-        </w:rPr>
         <w:drawing>
-          <wp:inline distT="0" distB="0" distL="0" distR="0" wp14:anchorId="0F179381" wp14:editId="4A582D26">
-            <wp:extent cx="5134189" cy="2350695"/>
+          <wp:inline wp14:editId="406CC43C" wp14:anchorId="6E16FBFC">
+            <wp:extent cx="5400000" cy="2472396"/>
             <wp:effectExtent l="0" t="0" r="0" b="0"/>
-            <wp:docPr id="1769750210" name="Picture 1769750210"/>
+            <wp:docPr id="295419078" name="" title=""/>
             <wp:cNvGraphicFramePr>
-              <a:graphicFrameLocks xmlns:a="http://schemas.openxmlformats.org/drawingml/2006/main" noChangeAspect="1"/>
+              <a:graphicFrameLocks noChangeAspect="1"/>
             </wp:cNvGraphicFramePr>
-            <a:graphic xmlns:a="http://schemas.openxmlformats.org/drawingml/2006/main">
+            <a:graphic>
               <a:graphicData uri="http://schemas.openxmlformats.org/drawingml/2006/picture">
-                <pic:pic xmlns:pic="http://schemas.openxmlformats.org/drawingml/2006/picture">
+                <pic:pic>
                   <pic:nvPicPr>
                     <pic:cNvPr id="0" name=""/>
                     <pic:cNvPicPr/>
                   </pic:nvPicPr>
                   <pic:blipFill>
-                    <a:blip r:embed="rId8">
+                    <a:blip r:embed="R0d217b8044f34706">
                       <a:extLst>
-                        <a:ext uri="{28A0092B-C50C-407E-A947-70E740481C1C}">
-                          <a14:useLocalDpi xmlns:a14="http://schemas.microsoft.com/office/drawing/2010/main" val="0"/>
+                        <a:ext xmlns:a="http://schemas.openxmlformats.org/drawingml/2006/main" uri="{28A0092B-C50C-407E-A947-70E740481C1C}">
+                          <a14:useLocalDpi val="0"/>
                         </a:ext>
                       </a:extLst>
                     </a:blip>
@@ -542,7 +503,7 @@
                   <pic:spPr>
                     <a:xfrm>
                       <a:off x="0" y="0"/>
-                      <a:ext cx="5269746" cy="2412760"/>
+                      <a:ext cx="5400000" cy="2472396"/>
                     </a:xfrm>
                     <a:prstGeom prst="rect">
                       <a:avLst/>
@@ -1234,7 +1195,7 @@
       </w:r>
     </w:p>
     <w:sectPr>
-      <w:pgSz w:w="11906" w:h="16838"/>
+      <w:pgSz w:w="11906" w:h="16838" w:orient="portrait"/>
       <w:pgMar w:top="1417" w:right="1417" w:bottom="1134" w:left="1417" w:header="708" w:footer="708" w:gutter="0"/>
       <w:cols w:space="708"/>
       <w:docGrid w:linePitch="360"/>
@@ -1458,7 +1419,7 @@
   <w:docDefaults>
     <w:rPrDefault>
       <w:rPr>
-        <w:rFonts w:asciiTheme="minorHAnsi" w:eastAsiaTheme="minorHAnsi" w:hAnsiTheme="minorHAnsi" w:cstheme="minorBidi"/>
+        <w:rFonts w:asciiTheme="minorHAnsi" w:hAnsiTheme="minorHAnsi" w:eastAsiaTheme="minorHAnsi" w:cstheme="minorBidi"/>
         <w:kern w:val="2"/>
         <w:sz w:val="22"/>
         <w:szCs w:val="22"/>
@@ -1475,14 +1436,14 @@
   <w:latentStyles w:defLockedState="0" w:defUIPriority="99" w:defSemiHidden="0" w:defUnhideWhenUsed="0" w:defQFormat="0" w:count="376">
     <w:lsdException w:name="Normal" w:uiPriority="0" w:qFormat="1"/>
     <w:lsdException w:name="heading 1" w:uiPriority="9" w:qFormat="1"/>
-    <w:lsdException w:name="heading 2" w:semiHidden="1" w:uiPriority="9" w:unhideWhenUsed="1" w:qFormat="1"/>
-    <w:lsdException w:name="heading 3" w:semiHidden="1" w:uiPriority="9" w:unhideWhenUsed="1" w:qFormat="1"/>
-    <w:lsdException w:name="heading 4" w:semiHidden="1" w:uiPriority="9" w:unhideWhenUsed="1" w:qFormat="1"/>
-    <w:lsdException w:name="heading 5" w:semiHidden="1" w:uiPriority="9" w:unhideWhenUsed="1" w:qFormat="1"/>
-    <w:lsdException w:name="heading 6" w:semiHidden="1" w:uiPriority="9" w:unhideWhenUsed="1" w:qFormat="1"/>
-    <w:lsdException w:name="heading 7" w:semiHidden="1" w:uiPriority="9" w:unhideWhenUsed="1" w:qFormat="1"/>
-    <w:lsdException w:name="heading 8" w:semiHidden="1" w:uiPriority="9" w:unhideWhenUsed="1" w:qFormat="1"/>
-    <w:lsdException w:name="heading 9" w:semiHidden="1" w:uiPriority="9" w:unhideWhenUsed="1" w:qFormat="1"/>
+    <w:lsdException w:name="heading 2" w:uiPriority="9" w:semiHidden="1" w:unhideWhenUsed="1" w:qFormat="1"/>
+    <w:lsdException w:name="heading 3" w:uiPriority="9" w:semiHidden="1" w:unhideWhenUsed="1" w:qFormat="1"/>
+    <w:lsdException w:name="heading 4" w:uiPriority="9" w:semiHidden="1" w:unhideWhenUsed="1" w:qFormat="1"/>
+    <w:lsdException w:name="heading 5" w:uiPriority="9" w:semiHidden="1" w:unhideWhenUsed="1" w:qFormat="1"/>
+    <w:lsdException w:name="heading 6" w:uiPriority="9" w:semiHidden="1" w:unhideWhenUsed="1" w:qFormat="1"/>
+    <w:lsdException w:name="heading 7" w:uiPriority="9" w:semiHidden="1" w:unhideWhenUsed="1" w:qFormat="1"/>
+    <w:lsdException w:name="heading 8" w:uiPriority="9" w:semiHidden="1" w:unhideWhenUsed="1" w:qFormat="1"/>
+    <w:lsdException w:name="heading 9" w:uiPriority="9" w:semiHidden="1" w:unhideWhenUsed="1" w:qFormat="1"/>
     <w:lsdException w:name="index 1" w:semiHidden="1" w:unhideWhenUsed="1"/>
     <w:lsdException w:name="index 2" w:semiHidden="1" w:unhideWhenUsed="1"/>
     <w:lsdException w:name="index 3" w:semiHidden="1" w:unhideWhenUsed="1"/>
@@ -1492,22 +1453,22 @@
     <w:lsdException w:name="index 7" w:semiHidden="1" w:unhideWhenUsed="1"/>
     <w:lsdException w:name="index 8" w:semiHidden="1" w:unhideWhenUsed="1"/>
     <w:lsdException w:name="index 9" w:semiHidden="1" w:unhideWhenUsed="1"/>
-    <w:lsdException w:name="toc 1" w:semiHidden="1" w:uiPriority="39" w:unhideWhenUsed="1"/>
-    <w:lsdException w:name="toc 2" w:semiHidden="1" w:uiPriority="39" w:unhideWhenUsed="1"/>
-    <w:lsdException w:name="toc 3" w:semiHidden="1" w:uiPriority="39" w:unhideWhenUsed="1"/>
-    <w:lsdException w:name="toc 4" w:semiHidden="1" w:uiPriority="39" w:unhideWhenUsed="1"/>
-    <w:lsdException w:name="toc 5" w:semiHidden="1" w:uiPriority="39" w:unhideWhenUsed="1"/>
-    <w:lsdException w:name="toc 6" w:semiHidden="1" w:uiPriority="39" w:unhideWhenUsed="1"/>
-    <w:lsdException w:name="toc 7" w:semiHidden="1" w:uiPriority="39" w:unhideWhenUsed="1"/>
-    <w:lsdException w:name="toc 8" w:semiHidden="1" w:uiPriority="39" w:unhideWhenUsed="1"/>
-    <w:lsdException w:name="toc 9" w:semiHidden="1" w:uiPriority="39" w:unhideWhenUsed="1"/>
+    <w:lsdException w:name="toc 1" w:uiPriority="39" w:semiHidden="1" w:unhideWhenUsed="1"/>
+    <w:lsdException w:name="toc 2" w:uiPriority="39" w:semiHidden="1" w:unhideWhenUsed="1"/>
+    <w:lsdException w:name="toc 3" w:uiPriority="39" w:semiHidden="1" w:unhideWhenUsed="1"/>
+    <w:lsdException w:name="toc 4" w:uiPriority="39" w:semiHidden="1" w:unhideWhenUsed="1"/>
+    <w:lsdException w:name="toc 5" w:uiPriority="39" w:semiHidden="1" w:unhideWhenUsed="1"/>
+    <w:lsdException w:name="toc 6" w:uiPriority="39" w:semiHidden="1" w:unhideWhenUsed="1"/>
+    <w:lsdException w:name="toc 7" w:uiPriority="39" w:semiHidden="1" w:unhideWhenUsed="1"/>
+    <w:lsdException w:name="toc 8" w:uiPriority="39" w:semiHidden="1" w:unhideWhenUsed="1"/>
+    <w:lsdException w:name="toc 9" w:uiPriority="39" w:semiHidden="1" w:unhideWhenUsed="1"/>
     <w:lsdException w:name="Normal Indent" w:semiHidden="1" w:unhideWhenUsed="1"/>
     <w:lsdException w:name="footnote text" w:semiHidden="1" w:unhideWhenUsed="1"/>
     <w:lsdException w:name="annotation text" w:semiHidden="1" w:unhideWhenUsed="1"/>
     <w:lsdException w:name="header" w:semiHidden="1" w:unhideWhenUsed="1"/>
     <w:lsdException w:name="footer" w:semiHidden="1" w:unhideWhenUsed="1"/>
     <w:lsdException w:name="index heading" w:semiHidden="1" w:unhideWhenUsed="1"/>
-    <w:lsdException w:name="caption" w:semiHidden="1" w:uiPriority="35" w:unhideWhenUsed="1" w:qFormat="1"/>
+    <w:lsdException w:name="caption" w:uiPriority="35" w:semiHidden="1" w:unhideWhenUsed="1" w:qFormat="1"/>
     <w:lsdException w:name="table of figures" w:semiHidden="1" w:unhideWhenUsed="1"/>
     <w:lsdException w:name="envelope address" w:semiHidden="1" w:unhideWhenUsed="1"/>
     <w:lsdException w:name="envelope return" w:semiHidden="1" w:unhideWhenUsed="1"/>
@@ -1538,7 +1499,7 @@
     <w:lsdException w:name="Title" w:uiPriority="10" w:qFormat="1"/>
     <w:lsdException w:name="Closing" w:semiHidden="1" w:unhideWhenUsed="1"/>
     <w:lsdException w:name="Signature" w:semiHidden="1" w:unhideWhenUsed="1"/>
-    <w:lsdException w:name="Default Paragraph Font" w:semiHidden="1" w:uiPriority="1" w:unhideWhenUsed="1"/>
+    <w:lsdException w:name="Default Paragraph Font" w:uiPriority="1" w:semiHidden="1" w:unhideWhenUsed="1"/>
     <w:lsdException w:name="Body Text" w:semiHidden="1" w:unhideWhenUsed="1"/>
     <w:lsdException w:name="Body Text Indent" w:semiHidden="1" w:unhideWhenUsed="1"/>
     <w:lsdException w:name="List Continue" w:semiHidden="1" w:unhideWhenUsed="1"/>
@@ -1738,8 +1699,8 @@
     <w:lsdException w:name="Subtle Reference" w:uiPriority="31" w:qFormat="1"/>
     <w:lsdException w:name="Intense Reference" w:uiPriority="32" w:qFormat="1"/>
     <w:lsdException w:name="Book Title" w:uiPriority="33" w:qFormat="1"/>
-    <w:lsdException w:name="Bibliography" w:semiHidden="1" w:uiPriority="37" w:unhideWhenUsed="1"/>
-    <w:lsdException w:name="TOC Heading" w:semiHidden="1" w:uiPriority="39" w:unhideWhenUsed="1" w:qFormat="1"/>
+    <w:lsdException w:name="Bibliography" w:uiPriority="37" w:semiHidden="1" w:unhideWhenUsed="1"/>
+    <w:lsdException w:name="TOC Heading" w:uiPriority="39" w:semiHidden="1" w:unhideWhenUsed="1" w:qFormat="1"/>
     <w:lsdException w:name="Plain Table 1" w:uiPriority="41"/>
     <w:lsdException w:name="Plain Table 2" w:uiPriority="42"/>
     <w:lsdException w:name="Plain Table 3" w:uiPriority="43"/>
@@ -1850,7 +1811,7 @@
     <w:lsdException w:name="Unresolved Mention" w:semiHidden="1" w:unhideWhenUsed="1"/>
     <w:lsdException w:name="Smart Link" w:semiHidden="1" w:unhideWhenUsed="1"/>
   </w:latentStyles>
-  <w:style w:type="paragraph" w:default="1" w:styleId="Normal">
+  <w:style w:type="paragraph" w:styleId="Normal" w:default="1">
     <w:name w:val="Normal"/>
     <w:qFormat/>
   </w:style>
@@ -1869,7 +1830,7 @@
       <w:outlineLvl w:val="0"/>
     </w:pPr>
     <w:rPr>
-      <w:rFonts w:asciiTheme="majorHAnsi" w:eastAsiaTheme="majorEastAsia" w:hAnsiTheme="majorHAnsi" w:cstheme="majorBidi"/>
+      <w:rFonts w:asciiTheme="majorHAnsi" w:hAnsiTheme="majorHAnsi" w:eastAsiaTheme="majorEastAsia" w:cstheme="majorBidi"/>
       <w:color w:val="2F5496" w:themeColor="accent1" w:themeShade="BF"/>
       <w:sz w:val="40"/>
       <w:szCs w:val="40"/>
@@ -1892,7 +1853,7 @@
       <w:outlineLvl w:val="1"/>
     </w:pPr>
     <w:rPr>
-      <w:rFonts w:asciiTheme="majorHAnsi" w:eastAsiaTheme="majorEastAsia" w:hAnsiTheme="majorHAnsi" w:cstheme="majorBidi"/>
+      <w:rFonts w:asciiTheme="majorHAnsi" w:hAnsiTheme="majorHAnsi" w:eastAsiaTheme="majorEastAsia" w:cstheme="majorBidi"/>
       <w:color w:val="2F5496" w:themeColor="accent1" w:themeShade="BF"/>
       <w:sz w:val="32"/>
       <w:szCs w:val="32"/>
@@ -2053,13 +2014,13 @@
       <w:color w:val="272727" w:themeColor="text1" w:themeTint="D8"/>
     </w:rPr>
   </w:style>
-  <w:style w:type="character" w:default="1" w:styleId="DefaultParagraphFont">
+  <w:style w:type="character" w:styleId="DefaultParagraphFont" w:default="1">
     <w:name w:val="Default Paragraph Font"/>
     <w:uiPriority w:val="1"/>
     <w:semiHidden/>
     <w:unhideWhenUsed/>
   </w:style>
-  <w:style w:type="table" w:default="1" w:styleId="TableNormal">
+  <w:style w:type="table" w:styleId="TableNormal" w:default="1">
     <w:name w:val="Normal Table"/>
     <w:uiPriority w:val="99"/>
     <w:semiHidden/>
@@ -2074,26 +2035,26 @@
       </w:tblCellMar>
     </w:tblPr>
   </w:style>
-  <w:style w:type="numbering" w:default="1" w:styleId="NoList">
+  <w:style w:type="numbering" w:styleId="NoList" w:default="1">
     <w:name w:val="No List"/>
     <w:uiPriority w:val="99"/>
     <w:semiHidden/>
     <w:unhideWhenUsed/>
   </w:style>
-  <w:style w:type="character" w:customStyle="1" w:styleId="Heading1Char">
+  <w:style w:type="character" w:styleId="Heading1Char" w:customStyle="1">
     <w:name w:val="Heading 1 Char"/>
     <w:basedOn w:val="DefaultParagraphFont"/>
     <w:link w:val="Heading1"/>
     <w:uiPriority w:val="9"/>
     <w:rsid w:val="00C4179C"/>
     <w:rPr>
-      <w:rFonts w:asciiTheme="majorHAnsi" w:eastAsiaTheme="majorEastAsia" w:hAnsiTheme="majorHAnsi" w:cstheme="majorBidi"/>
+      <w:rFonts w:asciiTheme="majorHAnsi" w:hAnsiTheme="majorHAnsi" w:eastAsiaTheme="majorEastAsia" w:cstheme="majorBidi"/>
       <w:color w:val="2F5496" w:themeColor="accent1" w:themeShade="BF"/>
       <w:sz w:val="40"/>
       <w:szCs w:val="40"/>
     </w:rPr>
   </w:style>
-  <w:style w:type="character" w:customStyle="1" w:styleId="Heading2Char">
+  <w:style w:type="character" w:styleId="Heading2Char" w:customStyle="1">
     <w:name w:val="Heading 2 Char"/>
     <w:basedOn w:val="DefaultParagraphFont"/>
     <w:link w:val="Heading2"/>
@@ -2101,13 +2062,13 @@
     <w:semiHidden/>
     <w:rsid w:val="00C4179C"/>
     <w:rPr>
-      <w:rFonts w:asciiTheme="majorHAnsi" w:eastAsiaTheme="majorEastAsia" w:hAnsiTheme="majorHAnsi" w:cstheme="majorBidi"/>
+      <w:rFonts w:asciiTheme="majorHAnsi" w:hAnsiTheme="majorHAnsi" w:eastAsiaTheme="majorEastAsia" w:cstheme="majorBidi"/>
       <w:color w:val="2F5496" w:themeColor="accent1" w:themeShade="BF"/>
       <w:sz w:val="32"/>
       <w:szCs w:val="32"/>
     </w:rPr>
   </w:style>
-  <w:style w:type="character" w:customStyle="1" w:styleId="Heading3Char">
+  <w:style w:type="character" w:styleId="Heading3Char" w:customStyle="1">
     <w:name w:val="Heading 3 Char"/>
     <w:basedOn w:val="DefaultParagraphFont"/>
     <w:link w:val="Heading3"/>
@@ -2121,7 +2082,7 @@
       <w:szCs w:val="28"/>
     </w:rPr>
   </w:style>
-  <w:style w:type="character" w:customStyle="1" w:styleId="Heading4Char">
+  <w:style w:type="character" w:styleId="Heading4Char" w:customStyle="1">
     <w:name w:val="Heading 4 Char"/>
     <w:basedOn w:val="DefaultParagraphFont"/>
     <w:link w:val="Heading4"/>
@@ -2135,7 +2096,7 @@
       <w:color w:val="2F5496" w:themeColor="accent1" w:themeShade="BF"/>
     </w:rPr>
   </w:style>
-  <w:style w:type="character" w:customStyle="1" w:styleId="Heading5Char">
+  <w:style w:type="character" w:styleId="Heading5Char" w:customStyle="1">
     <w:name w:val="Heading 5 Char"/>
     <w:basedOn w:val="DefaultParagraphFont"/>
     <w:link w:val="Heading5"/>
@@ -2147,7 +2108,7 @@
       <w:color w:val="2F5496" w:themeColor="accent1" w:themeShade="BF"/>
     </w:rPr>
   </w:style>
-  <w:style w:type="character" w:customStyle="1" w:styleId="Heading6Char">
+  <w:style w:type="character" w:styleId="Heading6Char" w:customStyle="1">
     <w:name w:val="Heading 6 Char"/>
     <w:basedOn w:val="DefaultParagraphFont"/>
     <w:link w:val="Heading6"/>
@@ -2161,7 +2122,7 @@
       <w:color w:val="595959" w:themeColor="text1" w:themeTint="A6"/>
     </w:rPr>
   </w:style>
-  <w:style w:type="character" w:customStyle="1" w:styleId="Heading7Char">
+  <w:style w:type="character" w:styleId="Heading7Char" w:customStyle="1">
     <w:name w:val="Heading 7 Char"/>
     <w:basedOn w:val="DefaultParagraphFont"/>
     <w:link w:val="Heading7"/>
@@ -2173,7 +2134,7 @@
       <w:color w:val="595959" w:themeColor="text1" w:themeTint="A6"/>
     </w:rPr>
   </w:style>
-  <w:style w:type="character" w:customStyle="1" w:styleId="Heading8Char">
+  <w:style w:type="character" w:styleId="Heading8Char" w:customStyle="1">
     <w:name w:val="Heading 8 Char"/>
     <w:basedOn w:val="DefaultParagraphFont"/>
     <w:link w:val="Heading8"/>
@@ -2187,7 +2148,7 @@
       <w:color w:val="272727" w:themeColor="text1" w:themeTint="D8"/>
     </w:rPr>
   </w:style>
-  <w:style w:type="character" w:customStyle="1" w:styleId="Heading9Char">
+  <w:style w:type="character" w:styleId="Heading9Char" w:customStyle="1">
     <w:name w:val="Heading 9 Char"/>
     <w:basedOn w:val="DefaultParagraphFont"/>
     <w:link w:val="Heading9"/>
@@ -2212,21 +2173,21 @@
       <w:contextualSpacing/>
     </w:pPr>
     <w:rPr>
-      <w:rFonts w:asciiTheme="majorHAnsi" w:eastAsiaTheme="majorEastAsia" w:hAnsiTheme="majorHAnsi" w:cstheme="majorBidi"/>
+      <w:rFonts w:asciiTheme="majorHAnsi" w:hAnsiTheme="majorHAnsi" w:eastAsiaTheme="majorEastAsia" w:cstheme="majorBidi"/>
       <w:spacing w:val="-10"/>
       <w:kern w:val="28"/>
       <w:sz w:val="56"/>
       <w:szCs w:val="56"/>
     </w:rPr>
   </w:style>
-  <w:style w:type="character" w:customStyle="1" w:styleId="TitleChar">
+  <w:style w:type="character" w:styleId="TitleChar" w:customStyle="1">
     <w:name w:val="Title Char"/>
     <w:basedOn w:val="DefaultParagraphFont"/>
     <w:link w:val="Title"/>
     <w:uiPriority w:val="10"/>
     <w:rsid w:val="00C4179C"/>
     <w:rPr>
-      <w:rFonts w:asciiTheme="majorHAnsi" w:eastAsiaTheme="majorEastAsia" w:hAnsiTheme="majorHAnsi" w:cstheme="majorBidi"/>
+      <w:rFonts w:asciiTheme="majorHAnsi" w:hAnsiTheme="majorHAnsi" w:eastAsiaTheme="majorEastAsia" w:cstheme="majorBidi"/>
       <w:spacing w:val="-10"/>
       <w:kern w:val="28"/>
       <w:sz w:val="56"/>
@@ -2254,7 +2215,7 @@
       <w:szCs w:val="28"/>
     </w:rPr>
   </w:style>
-  <w:style w:type="character" w:customStyle="1" w:styleId="SubtitleChar">
+  <w:style w:type="character" w:styleId="SubtitleChar" w:customStyle="1">
     <w:name w:val="Subtitle Char"/>
     <w:basedOn w:val="DefaultParagraphFont"/>
     <w:link w:val="Subtitle"/>
@@ -2286,7 +2247,7 @@
       <w:color w:val="404040" w:themeColor="text1" w:themeTint="BF"/>
     </w:rPr>
   </w:style>
-  <w:style w:type="character" w:customStyle="1" w:styleId="QuoteChar">
+  <w:style w:type="character" w:styleId="QuoteChar" w:customStyle="1">
     <w:name w:val="Quote Char"/>
     <w:basedOn w:val="DefaultParagraphFont"/>
     <w:link w:val="Quote"/>
@@ -2331,8 +2292,8 @@
     <w:rsid w:val="00C4179C"/>
     <w:pPr>
       <w:pBdr>
-        <w:top w:val="single" w:sz="4" w:space="10" w:color="2F5496" w:themeColor="accent1" w:themeShade="BF"/>
-        <w:bottom w:val="single" w:sz="4" w:space="10" w:color="2F5496" w:themeColor="accent1" w:themeShade="BF"/>
+        <w:top w:val="single" w:color="2F5496" w:themeColor="accent1" w:themeShade="BF" w:sz="4" w:space="10"/>
+        <w:bottom w:val="single" w:color="2F5496" w:themeColor="accent1" w:themeShade="BF" w:sz="4" w:space="10"/>
       </w:pBdr>
       <w:spacing w:before="360" w:after="360"/>
       <w:ind w:left="864" w:right="864"/>
@@ -2344,7 +2305,7 @@
       <w:color w:val="2F5496" w:themeColor="accent1" w:themeShade="BF"/>
     </w:rPr>
   </w:style>
-  <w:style w:type="character" w:customStyle="1" w:styleId="IntenseQuoteChar">
+  <w:style w:type="character" w:styleId="IntenseQuoteChar" w:customStyle="1">
     <w:name w:val="Intense Quote Char"/>
     <w:basedOn w:val="DefaultParagraphFont"/>
     <w:link w:val="IntenseQuote"/>

--- a/KeyFigure.docx
+++ b/KeyFigure.docx
@@ -868,8 +868,8 @@
       </w:pPr>
       <w:r>
         <w:rPr>
-          <w:b/>
-          <w:bCs/>
+          <w:b w:val="1"/>
+          <w:bCs w:val="1"/>
           <w:lang w:val="en-GB"/>
         </w:rPr>
         <w:t xml:space="preserve">Y-Axis: </w:t>
@@ -878,21 +878,31 @@
         <w:rPr>
           <w:lang w:val="en-GB"/>
         </w:rPr>
-        <w:t>Amplitude (-1 to 1 for both)</w:t>
+        <w:t xml:space="preserve">Amplitude (-1 to 1 for </w:t>
+      </w:r>
+      <w:r>
+        <w:rPr>
+          <w:lang w:val="en-GB"/>
+        </w:rPr>
+        <w:t>all</w:t>
+      </w:r>
+      <w:r>
+        <w:rPr>
+          <w:lang w:val="en-GB"/>
+        </w:rPr>
+        <w:t>)</w:t>
       </w:r>
     </w:p>
     <w:p>
       <w:pPr>
         <w:rPr>
-          <w:b/>
-          <w:bCs/>
-          <w:lang w:val="en-GB"/>
-        </w:rPr>
-      </w:pPr>
-      <w:r>
-        <w:rPr>
-          <w:b/>
-          <w:bCs/>
+          <w:lang w:val="en-GB"/>
+        </w:rPr>
+      </w:pPr>
+      <w:r>
+        <w:rPr>
+          <w:b w:val="1"/>
+          <w:bCs w:val="1"/>
           <w:lang w:val="en-GB"/>
         </w:rPr>
         <w:t xml:space="preserve">X-Axis: </w:t>
@@ -901,7 +911,37 @@
         <w:rPr>
           <w:lang w:val="en-GB"/>
         </w:rPr>
-        <w:t>MHz (-5 to 5 MHz for AWG Input Spectrum, 50 to 150 MHz for AOM Output Spectrum)</w:t>
+        <w:t>MHz</w:t>
+      </w:r>
+      <w:r>
+        <w:rPr>
+          <w:lang w:val="en-GB"/>
+        </w:rPr>
+        <w:t xml:space="preserve"> (50 to 150 for all, although the AWG input will only </w:t>
+      </w:r>
+      <w:r>
+        <w:rPr>
+          <w:lang w:val="en-GB"/>
+        </w:rPr>
+        <w:t>utilize</w:t>
+      </w:r>
+      <w:r>
+        <w:rPr>
+          <w:lang w:val="en-GB"/>
+        </w:rPr>
+        <w:t xml:space="preserve"> </w:t>
+      </w:r>
+      <w:r>
+        <w:rPr>
+          <w:lang w:val="en-GB"/>
+        </w:rPr>
+        <w:t>frequencies between 95 and 105 MHz</w:t>
+      </w:r>
+      <w:r>
+        <w:rPr>
+          <w:lang w:val="en-GB"/>
+        </w:rPr>
+        <w:t>)</w:t>
       </w:r>
     </w:p>
     <w:p>
